--- a/assets/TechnicalWritingSamples/Tech Writing Cert/Advanced/Lesson5_Pero.docx
+++ b/assets/TechnicalWritingSamples/Tech Writing Cert/Advanced/Lesson5_Pero.docx
@@ -1,6 +1,6 @@
 
 <file path=word/document.xml><?xml version="1.0" encoding="utf-8"?>
-<w:document xmlns:wpc="http://schemas.microsoft.com/office/word/2010/wordprocessingCanvas" xmlns:cx="http://schemas.microsoft.com/office/drawing/2014/chartex" xmlns:cx1="http://schemas.microsoft.com/office/drawing/2015/9/8/chartex" xmlns:cx2="http://schemas.microsoft.com/office/drawing/2015/10/21/chartex" xmlns:cx3="http://schemas.microsoft.com/office/drawing/2016/5/9/chartex" xmlns:cx4="http://schemas.microsoft.com/office/drawing/2016/5/10/chartex" xmlns:cx5="http://schemas.microsoft.com/office/drawing/2016/5/11/chartex" xmlns:cx6="http://schemas.microsoft.com/office/drawing/2016/5/12/chartex" xmlns:cx7="http://schemas.microsoft.com/office/drawing/2016/5/13/chartex" xmlns:cx8="http://schemas.microsoft.com/office/drawing/2016/5/14/chartex" xmlns:mc="http://schemas.openxmlformats.org/markup-compatibility/2006" xmlns:aink="http://schemas.microsoft.com/office/drawing/2016/ink" xmlns:am3d="http://schemas.microsoft.com/office/drawing/2017/model3d" xmlns:o="urn:schemas-microsoft-com:office:office" xmlns:oel="http://schemas.microsoft.com/office/2019/extlst" xmlns:r="http://schemas.openxmlformats.org/officeDocument/2006/relationships" xmlns:m="http://schemas.openxmlformats.org/officeDocument/2006/math" xmlns:v="urn:schemas-microsoft-com:vml" xmlns:wp14="http://schemas.microsoft.com/office/word/2010/wordprocessingDrawing" xmlns:wp="http://schemas.openxmlformats.org/drawingml/2006/wordprocessingDrawing" xmlns:w10="urn:schemas-microsoft-com:office:word" xmlns:w="http://schemas.openxmlformats.org/wordprocessingml/2006/main" xmlns:w14="http://schemas.microsoft.com/office/word/2010/wordml" xmlns:w15="http://schemas.microsoft.com/office/word/2012/wordml" xmlns:w16cex="http://schemas.microsoft.com/office/word/2018/wordml/cex" xmlns:w16cid="http://schemas.microsoft.com/office/word/2016/wordml/cid" xmlns:w16="http://schemas.microsoft.com/office/word/2018/wordml" xmlns:w16du="http://schemas.microsoft.com/office/word/2023/wordml/word16du" xmlns:w16sdtdh="http://schemas.microsoft.com/office/word/2020/wordml/sdtdatahash" xmlns:w16se="http://schemas.microsoft.com/office/word/2015/wordml/symex" xmlns:wpg="http://schemas.microsoft.com/office/word/2010/wordprocessingGroup" xmlns:wpi="http://schemas.microsoft.com/office/word/2010/wordprocessingInk" xmlns:wne="http://schemas.microsoft.com/office/word/2006/wordml" xmlns:wps="http://schemas.microsoft.com/office/word/2010/wordprocessingShape" mc:Ignorable="w14 w15 w16se w16cid w16 w16cex w16sdtdh wp14">
+<w:document xmlns:wpc="http://schemas.microsoft.com/office/word/2010/wordprocessingCanvas" xmlns:cx="http://schemas.microsoft.com/office/drawing/2014/chartex" xmlns:cx1="http://schemas.microsoft.com/office/drawing/2015/9/8/chartex" xmlns:cx2="http://schemas.microsoft.com/office/drawing/2015/10/21/chartex" xmlns:cx3="http://schemas.microsoft.com/office/drawing/2016/5/9/chartex" xmlns:cx4="http://schemas.microsoft.com/office/drawing/2016/5/10/chartex" xmlns:cx5="http://schemas.microsoft.com/office/drawing/2016/5/11/chartex" xmlns:cx6="http://schemas.microsoft.com/office/drawing/2016/5/12/chartex" xmlns:cx7="http://schemas.microsoft.com/office/drawing/2016/5/13/chartex" xmlns:cx8="http://schemas.microsoft.com/office/drawing/2016/5/14/chartex" xmlns:mc="http://schemas.openxmlformats.org/markup-compatibility/2006" xmlns:aink="http://schemas.microsoft.com/office/drawing/2016/ink" xmlns:am3d="http://schemas.microsoft.com/office/drawing/2017/model3d" xmlns:o="urn:schemas-microsoft-com:office:office" xmlns:oel="http://schemas.microsoft.com/office/2019/extlst" xmlns:r="http://schemas.openxmlformats.org/officeDocument/2006/relationships" xmlns:m="http://schemas.openxmlformats.org/officeDocument/2006/math" xmlns:v="urn:schemas-microsoft-com:vml" xmlns:wp14="http://schemas.microsoft.com/office/word/2010/wordprocessingDrawing" xmlns:wp="http://schemas.openxmlformats.org/drawingml/2006/wordprocessingDrawing" xmlns:w10="urn:schemas-microsoft-com:office:word" xmlns:w="http://schemas.openxmlformats.org/wordprocessingml/2006/main" xmlns:w14="http://schemas.microsoft.com/office/word/2010/wordml" xmlns:w15="http://schemas.microsoft.com/office/word/2012/wordml" xmlns:w16cex="http://schemas.microsoft.com/office/word/2018/wordml/cex" xmlns:w16cid="http://schemas.microsoft.com/office/word/2016/wordml/cid" xmlns:w16="http://schemas.microsoft.com/office/word/2018/wordml" xmlns:w16du="http://schemas.microsoft.com/office/word/2023/wordml/word16du" xmlns:w16sdtdh="http://schemas.microsoft.com/office/word/2020/wordml/sdtdatahash" xmlns:w16sdtfl="http://schemas.microsoft.com/office/word/2024/wordml/sdtformatlock" xmlns:w16se="http://schemas.microsoft.com/office/word/2015/wordml/symex" xmlns:wpg="http://schemas.microsoft.com/office/word/2010/wordprocessingGroup" xmlns:wpi="http://schemas.microsoft.com/office/word/2010/wordprocessingInk" xmlns:wne="http://schemas.microsoft.com/office/word/2006/wordml" xmlns:wps="http://schemas.microsoft.com/office/word/2010/wordprocessingShape" mc:Ignorable="w14 w15 w16se w16cid w16 w16cex w16sdtdh w16sdtfl w16du wp14">
   <w:body>
     <w:sdt>
       <w:sdtPr>
@@ -148,7 +148,6 @@
                                     <w:dataBinding w:prefixMappings="xmlns:ns0='http://purl.org/dc/elements/1.1/' xmlns:ns1='http://schemas.openxmlformats.org/package/2006/metadata/core-properties' " w:xpath="/ns1:coreProperties[1]/ns0:creator[1]" w:storeItemID="{6C3C8BC8-F283-45AE-878A-BAB7291924A1}"/>
                                     <w:text/>
                                   </w:sdtPr>
-                                  <w:sdtEndPr/>
                                   <w:sdtContent>
                                     <w:p>
                                       <w:pPr>
@@ -182,21 +181,42 @@
                                       <w:caps/>
                                       <w:color w:val="FFFFFF" w:themeColor="background1"/>
                                     </w:rPr>
-                                    <w:t>Last revision: 4/1</w:t>
+                                    <w:t xml:space="preserve">Last revision: </w:t>
                                   </w:r>
                                   <w:r>
                                     <w:rPr>
                                       <w:caps/>
                                       <w:color w:val="FFFFFF" w:themeColor="background1"/>
                                     </w:rPr>
-                                    <w:t>9</w:t>
+                                    <w:t>2</w:t>
                                   </w:r>
                                   <w:r>
                                     <w:rPr>
                                       <w:caps/>
                                       <w:color w:val="FFFFFF" w:themeColor="background1"/>
                                     </w:rPr>
-                                    <w:t>/2023</w:t>
+                                    <w:t>/</w:t>
+                                  </w:r>
+                                  <w:r>
+                                    <w:rPr>
+                                      <w:caps/>
+                                      <w:color w:val="FFFFFF" w:themeColor="background1"/>
+                                    </w:rPr>
+                                    <w:t>27</w:t>
+                                  </w:r>
+                                  <w:r>
+                                    <w:rPr>
+                                      <w:caps/>
+                                      <w:color w:val="FFFFFF" w:themeColor="background1"/>
+                                    </w:rPr>
+                                    <w:t>/202</w:t>
+                                  </w:r>
+                                  <w:r>
+                                    <w:rPr>
+                                      <w:caps/>
+                                      <w:color w:val="FFFFFF" w:themeColor="background1"/>
+                                    </w:rPr>
+                                    <w:t>5</w:t>
                                   </w:r>
                                 </w:p>
                               </w:txbxContent>
@@ -251,7 +271,6 @@
                                     <w:dataBinding w:prefixMappings="xmlns:ns0='http://purl.org/dc/elements/1.1/' xmlns:ns1='http://schemas.openxmlformats.org/package/2006/metadata/core-properties' " w:xpath="/ns1:coreProperties[1]/ns0:title[1]" w:storeItemID="{6C3C8BC8-F283-45AE-878A-BAB7291924A1}"/>
                                     <w:text/>
                                   </w:sdtPr>
-                                  <w:sdtEndPr/>
                                   <w:sdtContent>
                                     <w:p>
                                       <w:pPr>
@@ -303,7 +322,6 @@
                               <w:dataBinding w:prefixMappings="xmlns:ns0='http://purl.org/dc/elements/1.1/' xmlns:ns1='http://schemas.openxmlformats.org/package/2006/metadata/core-properties' " w:xpath="/ns1:coreProperties[1]/ns0:creator[1]" w:storeItemID="{6C3C8BC8-F283-45AE-878A-BAB7291924A1}"/>
                               <w:text/>
                             </w:sdtPr>
-                            <w:sdtEndPr/>
                             <w:sdtContent>
                               <w:p>
                                 <w:pPr>
@@ -337,21 +355,42 @@
                                 <w:caps/>
                                 <w:color w:val="FFFFFF" w:themeColor="background1"/>
                               </w:rPr>
-                              <w:t>Last revision: 4/1</w:t>
+                              <w:t xml:space="preserve">Last revision: </w:t>
                             </w:r>
                             <w:r>
                               <w:rPr>
                                 <w:caps/>
                                 <w:color w:val="FFFFFF" w:themeColor="background1"/>
                               </w:rPr>
-                              <w:t>9</w:t>
+                              <w:t>2</w:t>
                             </w:r>
                             <w:r>
                               <w:rPr>
                                 <w:caps/>
                                 <w:color w:val="FFFFFF" w:themeColor="background1"/>
                               </w:rPr>
-                              <w:t>/2023</w:t>
+                              <w:t>/</w:t>
+                            </w:r>
+                            <w:r>
+                              <w:rPr>
+                                <w:caps/>
+                                <w:color w:val="FFFFFF" w:themeColor="background1"/>
+                              </w:rPr>
+                              <w:t>27</w:t>
+                            </w:r>
+                            <w:r>
+                              <w:rPr>
+                                <w:caps/>
+                                <w:color w:val="FFFFFF" w:themeColor="background1"/>
+                              </w:rPr>
+                              <w:t>/202</w:t>
+                            </w:r>
+                            <w:r>
+                              <w:rPr>
+                                <w:caps/>
+                                <w:color w:val="FFFFFF" w:themeColor="background1"/>
+                              </w:rPr>
+                              <w:t>5</w:t>
                             </w:r>
                           </w:p>
                         </w:txbxContent>
@@ -372,7 +411,6 @@
                               <w:dataBinding w:prefixMappings="xmlns:ns0='http://purl.org/dc/elements/1.1/' xmlns:ns1='http://schemas.openxmlformats.org/package/2006/metadata/core-properties' " w:xpath="/ns1:coreProperties[1]/ns0:title[1]" w:storeItemID="{6C3C8BC8-F283-45AE-878A-BAB7291924A1}"/>
                               <w:text/>
                             </w:sdtPr>
-                            <w:sdtEndPr/>
                             <w:sdtContent>
                               <w:p>
                                 <w:pPr>
@@ -903,7 +941,7 @@
               <w:rPr>
                 <w:webHidden/>
               </w:rPr>
-              <w:t>4</w:t>
+              <w:t>5</w:t>
             </w:r>
             <w:r>
               <w:rPr>
@@ -1293,7 +1331,7 @@
               <w:rPr>
                 <w:webHidden/>
               </w:rPr>
-              <w:t>11</w:t>
+              <w:t>10</w:t>
             </w:r>
             <w:r>
               <w:rPr>
@@ -1907,7 +1945,15 @@
         <w:t>t2.micro</w:t>
       </w:r>
       <w:r>
-        <w:t xml:space="preserve"> instance, a general-purpose instance from the T2 family. When creating an instance, t2.micro is normally the default selection because it’s free-tier eligible and has a baseline performance. For a detailed look at instance types and their different families, sizes, and specifications, see </w:t>
+        <w:t xml:space="preserve"> instance, a general-purpose instance from the T2 family. When creating an instance, t2.micro is normally the default selection because </w:t>
+      </w:r>
+      <w:proofErr w:type="gramStart"/>
+      <w:r>
+        <w:t>it’s</w:t>
+      </w:r>
+      <w:proofErr w:type="gramEnd"/>
+      <w:r>
+        <w:t xml:space="preserve"> free-tier eligible and has a baseline performance. For a detailed look at instance types and their different families, sizes, and specifications, see </w:t>
       </w:r>
       <w:hyperlink r:id="rId13" w:history="1">
         <w:r>
@@ -2045,7 +2091,21 @@
         <w:rPr>
           <w:rFonts w:cstheme="minorHAnsi"/>
         </w:rPr>
-        <w:t xml:space="preserve"> You can adjust capacity anytime, only paying for what you need. Physical data centers require guessing capacity, leading to spending too much money maintaining servers you don’t need, or not having enough servers.</w:t>
+        <w:t xml:space="preserve"> You can adjust capacity anytime, only paying for what you need. Physical data centers require guessing capacity, leading to spending too much money maintaining servers you </w:t>
+      </w:r>
+      <w:proofErr w:type="gramStart"/>
+      <w:r>
+        <w:rPr>
+          <w:rFonts w:cstheme="minorHAnsi"/>
+        </w:rPr>
+        <w:t>don’t</w:t>
+      </w:r>
+      <w:proofErr w:type="gramEnd"/>
+      <w:r>
+        <w:rPr>
+          <w:rFonts w:cstheme="minorHAnsi"/>
+        </w:rPr>
+        <w:t xml:space="preserve"> need, or not having enough servers.</w:t>
       </w:r>
     </w:p>
     <w:p>
@@ -2072,7 +2132,21 @@
         <w:rPr>
           <w:rFonts w:cstheme="minorHAnsi"/>
         </w:rPr>
-        <w:t xml:space="preserve"> In case of an outage, natural disaster, or other failures, instances are easily recoverable or replaceable as they're in the cloud. You can spend less time on maintenance and more on satisfying your customers.</w:t>
+        <w:t xml:space="preserve"> In case of an outage, natural disaster, or other failures, instances are easily recoverable or replaceable as </w:t>
+      </w:r>
+      <w:proofErr w:type="gramStart"/>
+      <w:r>
+        <w:rPr>
+          <w:rFonts w:cstheme="minorHAnsi"/>
+        </w:rPr>
+        <w:t>they're</w:t>
+      </w:r>
+      <w:proofErr w:type="gramEnd"/>
+      <w:r>
+        <w:rPr>
+          <w:rFonts w:cstheme="minorHAnsi"/>
+        </w:rPr>
+        <w:t xml:space="preserve"> in the cloud. You can spend less time on maintenance and more on satisfying your customers.</w:t>
       </w:r>
     </w:p>
     <w:p>
@@ -2526,10 +2600,80 @@
         <w:rPr>
           <w:noProof/>
         </w:rPr>
+        <w:drawing>
+          <wp:anchor distT="91440" distB="91440" distL="114300" distR="114300" simplePos="0" relativeHeight="251662341" behindDoc="0" locked="0" layoutInCell="1" allowOverlap="1" wp14:anchorId="47049AEA" wp14:editId="749DA318">
+            <wp:simplePos x="0" y="0"/>
+            <wp:positionH relativeFrom="column">
+              <wp:posOffset>107923</wp:posOffset>
+            </wp:positionH>
+            <wp:positionV relativeFrom="paragraph">
+              <wp:posOffset>496570</wp:posOffset>
+            </wp:positionV>
+            <wp:extent cx="5769864" cy="2551176"/>
+            <wp:effectExtent l="19050" t="19050" r="21590" b="20955"/>
+            <wp:wrapTopAndBottom/>
+            <wp:docPr id="911724593" name="Picture 911724593" descr="Graphical user interface, application&#10;&#10;Description automatically generated"/>
+            <wp:cNvGraphicFramePr>
+              <a:graphicFrameLocks xmlns:a="http://schemas.openxmlformats.org/drawingml/2006/main" noChangeAspect="1"/>
+            </wp:cNvGraphicFramePr>
+            <a:graphic xmlns:a="http://schemas.openxmlformats.org/drawingml/2006/main">
+              <a:graphicData uri="http://schemas.openxmlformats.org/drawingml/2006/picture">
+                <pic:pic xmlns:pic="http://schemas.openxmlformats.org/drawingml/2006/picture">
+                  <pic:nvPicPr>
+                    <pic:cNvPr id="911724593" name="Picture 2" descr="Graphical user interface, application&#10;&#10;Description automatically generated"/>
+                    <pic:cNvPicPr/>
+                  </pic:nvPicPr>
+                  <pic:blipFill rotWithShape="1">
+                    <a:blip r:embed="rId16" cstate="print">
+                      <a:extLst>
+                        <a:ext uri="{28A0092B-C50C-407E-A947-70E740481C1C}">
+                          <a14:useLocalDpi xmlns:a14="http://schemas.microsoft.com/office/drawing/2010/main" val="0"/>
+                        </a:ext>
+                      </a:extLst>
+                    </a:blip>
+                    <a:srcRect b="4838"/>
+                    <a:stretch/>
+                  </pic:blipFill>
+                  <pic:spPr bwMode="auto">
+                    <a:xfrm>
+                      <a:off x="0" y="0"/>
+                      <a:ext cx="5769864" cy="2551176"/>
+                    </a:xfrm>
+                    <a:prstGeom prst="rect">
+                      <a:avLst/>
+                    </a:prstGeom>
+                    <a:noFill/>
+                    <a:ln w="3175">
+                      <a:solidFill>
+                        <a:schemeClr val="tx1"/>
+                      </a:solidFill>
+                    </a:ln>
+                    <a:extLst>
+                      <a:ext uri="{53640926-AAD7-44D8-BBD7-CCE9431645EC}">
+                        <a14:shadowObscured xmlns:a14="http://schemas.microsoft.com/office/drawing/2010/main"/>
+                      </a:ext>
+                    </a:extLst>
+                  </pic:spPr>
+                </pic:pic>
+              </a:graphicData>
+            </a:graphic>
+            <wp14:sizeRelH relativeFrom="page">
+              <wp14:pctWidth>0</wp14:pctWidth>
+            </wp14:sizeRelH>
+            <wp14:sizeRelV relativeFrom="page">
+              <wp14:pctHeight>0</wp14:pctHeight>
+            </wp14:sizeRelV>
+          </wp:anchor>
+        </w:drawing>
+      </w:r>
+      <w:r>
+        <w:rPr>
+          <w:noProof/>
+        </w:rPr>
         <mc:AlternateContent>
           <mc:Choice Requires="wps">
             <w:drawing>
-              <wp:anchor distT="0" distB="0" distL="114300" distR="114300" simplePos="0" relativeHeight="251666437" behindDoc="0" locked="0" layoutInCell="1" allowOverlap="1" wp14:anchorId="2AC4A511" wp14:editId="1997C2E7">
+              <wp:anchor distT="0" distB="0" distL="114300" distR="114300" simplePos="0" relativeHeight="251666437" behindDoc="0" locked="0" layoutInCell="1" allowOverlap="1" wp14:anchorId="2AC4A511" wp14:editId="44117F4A">
                 <wp:simplePos x="0" y="0"/>
                 <wp:positionH relativeFrom="column">
                   <wp:posOffset>105410</wp:posOffset>
@@ -2639,76 +2783,6 @@
       </w:r>
       <w:r>
         <w:rPr>
-          <w:noProof/>
-        </w:rPr>
-        <w:drawing>
-          <wp:anchor distT="91440" distB="91440" distL="114300" distR="114300" simplePos="0" relativeHeight="251662341" behindDoc="0" locked="0" layoutInCell="1" allowOverlap="1" wp14:anchorId="47049AEA" wp14:editId="2887303B">
-            <wp:simplePos x="0" y="0"/>
-            <wp:positionH relativeFrom="column">
-              <wp:posOffset>103505</wp:posOffset>
-            </wp:positionH>
-            <wp:positionV relativeFrom="paragraph">
-              <wp:posOffset>320675</wp:posOffset>
-            </wp:positionV>
-            <wp:extent cx="5769864" cy="2551176"/>
-            <wp:effectExtent l="19050" t="19050" r="21590" b="20955"/>
-            <wp:wrapTopAndBottom/>
-            <wp:docPr id="911724593" name="Picture 911724593" descr="Graphical user interface, application&#10;&#10;Description automatically generated"/>
-            <wp:cNvGraphicFramePr>
-              <a:graphicFrameLocks xmlns:a="http://schemas.openxmlformats.org/drawingml/2006/main" noChangeAspect="1"/>
-            </wp:cNvGraphicFramePr>
-            <a:graphic xmlns:a="http://schemas.openxmlformats.org/drawingml/2006/main">
-              <a:graphicData uri="http://schemas.openxmlformats.org/drawingml/2006/picture">
-                <pic:pic xmlns:pic="http://schemas.openxmlformats.org/drawingml/2006/picture">
-                  <pic:nvPicPr>
-                    <pic:cNvPr id="911724593" name="Picture 2" descr="Graphical user interface, application&#10;&#10;Description automatically generated"/>
-                    <pic:cNvPicPr/>
-                  </pic:nvPicPr>
-                  <pic:blipFill rotWithShape="1">
-                    <a:blip r:embed="rId16" cstate="print">
-                      <a:extLst>
-                        <a:ext uri="{28A0092B-C50C-407E-A947-70E740481C1C}">
-                          <a14:useLocalDpi xmlns:a14="http://schemas.microsoft.com/office/drawing/2010/main" val="0"/>
-                        </a:ext>
-                      </a:extLst>
-                    </a:blip>
-                    <a:srcRect b="4838"/>
-                    <a:stretch/>
-                  </pic:blipFill>
-                  <pic:spPr bwMode="auto">
-                    <a:xfrm>
-                      <a:off x="0" y="0"/>
-                      <a:ext cx="5769864" cy="2551176"/>
-                    </a:xfrm>
-                    <a:prstGeom prst="rect">
-                      <a:avLst/>
-                    </a:prstGeom>
-                    <a:noFill/>
-                    <a:ln w="3175">
-                      <a:solidFill>
-                        <a:schemeClr val="tx1"/>
-                      </a:solidFill>
-                    </a:ln>
-                    <a:extLst>
-                      <a:ext uri="{53640926-AAD7-44D8-BBD7-CCE9431645EC}">
-                        <a14:shadowObscured xmlns:a14="http://schemas.microsoft.com/office/drawing/2010/main"/>
-                      </a:ext>
-                    </a:extLst>
-                  </pic:spPr>
-                </pic:pic>
-              </a:graphicData>
-            </a:graphic>
-            <wp14:sizeRelH relativeFrom="page">
-              <wp14:pctWidth>0</wp14:pctWidth>
-            </wp14:sizeRelH>
-            <wp14:sizeRelV relativeFrom="page">
-              <wp14:pctHeight>0</wp14:pctHeight>
-            </wp14:sizeRelV>
-          </wp:anchor>
-        </w:drawing>
-      </w:r>
-      <w:r>
-        <w:rPr>
           <w:rFonts w:cstheme="minorHAnsi"/>
         </w:rPr>
         <w:t>Type</w:t>
@@ -2850,7 +2924,7 @@
           <w:noProof/>
         </w:rPr>
         <w:drawing>
-          <wp:inline distT="0" distB="0" distL="0" distR="0" wp14:anchorId="689417F1" wp14:editId="5B39DC51">
+          <wp:inline distT="0" distB="0" distL="0" distR="0" wp14:anchorId="689417F1" wp14:editId="04A57B0E">
             <wp:extent cx="218763" cy="141379"/>
             <wp:effectExtent l="0" t="0" r="0" b="0"/>
             <wp:docPr id="1508314572" name="Picture 6" descr="Icon&#10;&#10;Description automatically generated"/>
@@ -2941,7 +3015,21 @@
         <w:rPr>
           <w:rFonts w:cstheme="minorHAnsi"/>
         </w:rPr>
-        <w:t>This is where you'd see each of your instances listed as row</w:t>
+        <w:t xml:space="preserve">This is where </w:t>
+      </w:r>
+      <w:proofErr w:type="gramStart"/>
+      <w:r>
+        <w:rPr>
+          <w:rFonts w:cstheme="minorHAnsi"/>
+        </w:rPr>
+        <w:t>you'd</w:t>
+      </w:r>
+      <w:proofErr w:type="gramEnd"/>
+      <w:r>
+        <w:rPr>
+          <w:rFonts w:cstheme="minorHAnsi"/>
+        </w:rPr>
+        <w:t xml:space="preserve"> see each of your instances listed as row</w:t>
       </w:r>
       <w:r>
         <w:rPr>
@@ -3650,7 +3738,7 @@
         </w:rPr>
         <w:lastRenderedPageBreak/>
         <w:drawing>
-          <wp:anchor distT="91440" distB="91440" distL="114300" distR="114300" simplePos="0" relativeHeight="251664389" behindDoc="0" locked="0" layoutInCell="1" allowOverlap="1" wp14:anchorId="6C021A8C" wp14:editId="11A29C9D">
+          <wp:anchor distT="91440" distB="91440" distL="114300" distR="114300" simplePos="0" relativeHeight="251664389" behindDoc="0" locked="0" layoutInCell="1" allowOverlap="1" wp14:anchorId="6C021A8C" wp14:editId="159B5F58">
             <wp:simplePos x="0" y="0"/>
             <wp:positionH relativeFrom="column">
               <wp:posOffset>2362</wp:posOffset>
@@ -3871,8 +3959,16 @@
         <w:rPr>
           <w:rFonts w:cstheme="minorHAnsi"/>
         </w:rPr>
-        <w:t xml:space="preserve"> say it's</w:t>
-      </w:r>
+        <w:t xml:space="preserve"> say </w:t>
+      </w:r>
+      <w:proofErr w:type="gramStart"/>
+      <w:r>
+        <w:rPr>
+          <w:rFonts w:cstheme="minorHAnsi"/>
+        </w:rPr>
+        <w:t>it's</w:t>
+      </w:r>
+      <w:proofErr w:type="gramEnd"/>
       <w:r>
         <w:rPr>
           <w:rFonts w:cstheme="minorHAnsi"/>
@@ -4065,7 +4161,21 @@
         <w:rPr>
           <w:rFonts w:cstheme="minorHAnsi"/>
         </w:rPr>
-        <w:t xml:space="preserve"> is your instance’s firewall that controls inbound and outbound traffic. You can create your own security groups that you can assign to one or multiple instances, or let AWS create and assign one for you.</w:t>
+        <w:t xml:space="preserve"> is your instance’s </w:t>
+      </w:r>
+      <w:proofErr w:type="gramStart"/>
+      <w:r>
+        <w:rPr>
+          <w:rFonts w:cstheme="minorHAnsi"/>
+        </w:rPr>
+        <w:t>firewall</w:t>
+      </w:r>
+      <w:proofErr w:type="gramEnd"/>
+      <w:r>
+        <w:rPr>
+          <w:rFonts w:cstheme="minorHAnsi"/>
+        </w:rPr>
+        <w:t xml:space="preserve"> that controls inbound and outbound traffic. You can create your own security groups that you can assign to one or multiple instances, or let AWS create and assign one for you.</w:t>
       </w:r>
     </w:p>
     <w:p>
@@ -4127,7 +4237,7 @@
           <w:noProof/>
         </w:rPr>
         <w:drawing>
-          <wp:anchor distT="91440" distB="91440" distL="114300" distR="114300" simplePos="0" relativeHeight="251660293" behindDoc="0" locked="0" layoutInCell="1" allowOverlap="1" wp14:anchorId="48D3F944" wp14:editId="2D11FA79">
+          <wp:anchor distT="91440" distB="91440" distL="114300" distR="114300" simplePos="0" relativeHeight="251660293" behindDoc="0" locked="0" layoutInCell="1" allowOverlap="1" wp14:anchorId="48D3F944" wp14:editId="680EA9F7">
             <wp:simplePos x="0" y="0"/>
             <wp:positionH relativeFrom="column">
               <wp:posOffset>57150</wp:posOffset>
@@ -4605,7 +4715,7 @@
           <w:noProof/>
         </w:rPr>
         <w:drawing>
-          <wp:anchor distT="91440" distB="91440" distL="114300" distR="114300" simplePos="0" relativeHeight="251661317" behindDoc="0" locked="0" layoutInCell="1" allowOverlap="1" wp14:anchorId="3C7890C2" wp14:editId="18B6E5D8">
+          <wp:anchor distT="91440" distB="91440" distL="114300" distR="114300" simplePos="0" relativeHeight="251661317" behindDoc="0" locked="0" layoutInCell="1" allowOverlap="1" wp14:anchorId="3C7890C2" wp14:editId="474CCAD8">
             <wp:simplePos x="0" y="0"/>
             <wp:positionH relativeFrom="column">
               <wp:posOffset>92829</wp:posOffset>
@@ -4751,11 +4861,19 @@
           <w:rFonts w:cstheme="minorHAnsi"/>
         </w:rPr>
       </w:pPr>
-      <w:r>
-        <w:rPr>
-          <w:rFonts w:cstheme="minorHAnsi"/>
-        </w:rPr>
-        <w:t>Let’s say you want your actual computer and your instance to be able to exchange data. Security groups block all inbound traffic by default, even if you could successfully connect to that instance. You can test this by pinging your instance’s public IP</w:t>
+      <w:proofErr w:type="gramStart"/>
+      <w:r>
+        <w:rPr>
+          <w:rFonts w:cstheme="minorHAnsi"/>
+        </w:rPr>
+        <w:t>Let’s</w:t>
+      </w:r>
+      <w:proofErr w:type="gramEnd"/>
+      <w:r>
+        <w:rPr>
+          <w:rFonts w:cstheme="minorHAnsi"/>
+        </w:rPr>
+        <w:t xml:space="preserve"> say you want your actual computer and your instance to be able to exchange data. Security groups block all inbound traffic by default, even if you could successfully connect to that instance. You can test this by pinging your instance’s public IP</w:t>
       </w:r>
       <w:r>
         <w:rPr>
@@ -5165,7 +5283,7 @@
           <w:noProof/>
         </w:rPr>
         <w:drawing>
-          <wp:anchor distT="91440" distB="91440" distL="114300" distR="114300" simplePos="0" relativeHeight="251658245" behindDoc="0" locked="0" layoutInCell="1" allowOverlap="1" wp14:anchorId="4411BC8B" wp14:editId="6A3CB8EE">
+          <wp:anchor distT="91440" distB="91440" distL="114300" distR="114300" simplePos="0" relativeHeight="251658245" behindDoc="0" locked="0" layoutInCell="1" allowOverlap="1" wp14:anchorId="4411BC8B" wp14:editId="5F39CBD0">
             <wp:simplePos x="0" y="0"/>
             <wp:positionH relativeFrom="column">
               <wp:posOffset>-80645</wp:posOffset>
@@ -5923,7 +6041,7 @@
           <w:noProof/>
         </w:rPr>
         <w:drawing>
-          <wp:inline distT="0" distB="0" distL="0" distR="0" wp14:anchorId="17DC9780" wp14:editId="571A6F4F">
+          <wp:inline distT="0" distB="0" distL="0" distR="0" wp14:anchorId="17DC9780" wp14:editId="3BB30E56">
             <wp:extent cx="129540" cy="178119"/>
             <wp:effectExtent l="0" t="0" r="3810" b="0"/>
             <wp:docPr id="572103391" name="Picture 8"/>
@@ -6045,7 +6163,7 @@
           <w:color w:val="545B64"/>
         </w:rPr>
         <w:drawing>
-          <wp:inline distT="0" distB="0" distL="0" distR="0" wp14:anchorId="080E7962" wp14:editId="73955478">
+          <wp:inline distT="0" distB="0" distL="0" distR="0" wp14:anchorId="080E7962" wp14:editId="30F82BBF">
             <wp:extent cx="131885" cy="181342"/>
             <wp:effectExtent l="0" t="0" r="1905" b="0"/>
             <wp:docPr id="68286387" name="Picture 9"/>
@@ -6122,122 +6240,6 @@
       </w:pPr>
       <w:r>
         <w:rPr>
-          <w:noProof/>
-        </w:rPr>
-        <mc:AlternateContent>
-          <mc:Choice Requires="wps">
-            <w:drawing>
-              <wp:anchor distT="0" distB="0" distL="114300" distR="114300" simplePos="0" relativeHeight="251676677" behindDoc="0" locked="0" layoutInCell="1" allowOverlap="1" wp14:anchorId="2BEA5D14" wp14:editId="4F7C407C">
-                <wp:simplePos x="0" y="0"/>
-                <wp:positionH relativeFrom="column">
-                  <wp:posOffset>190500</wp:posOffset>
-                </wp:positionH>
-                <wp:positionV relativeFrom="paragraph">
-                  <wp:posOffset>4403090</wp:posOffset>
-                </wp:positionV>
-                <wp:extent cx="5723255" cy="635"/>
-                <wp:effectExtent l="0" t="0" r="0" b="0"/>
-                <wp:wrapTopAndBottom/>
-                <wp:docPr id="1865953337" name="Text Box 1"/>
-                <wp:cNvGraphicFramePr/>
-                <a:graphic xmlns:a="http://schemas.openxmlformats.org/drawingml/2006/main">
-                  <a:graphicData uri="http://schemas.microsoft.com/office/word/2010/wordprocessingShape">
-                    <wps:wsp>
-                      <wps:cNvSpPr txBox="1"/>
-                      <wps:spPr>
-                        <a:xfrm>
-                          <a:off x="0" y="0"/>
-                          <a:ext cx="5723255" cy="635"/>
-                        </a:xfrm>
-                        <a:prstGeom prst="rect">
-                          <a:avLst/>
-                        </a:prstGeom>
-                        <a:solidFill>
-                          <a:prstClr val="white"/>
-                        </a:solidFill>
-                        <a:ln>
-                          <a:noFill/>
-                        </a:ln>
-                      </wps:spPr>
-                      <wps:txbx>
-                        <w:txbxContent>
-                          <w:p>
-                            <w:pPr>
-                              <w:pStyle w:val="Caption"/>
-                              <w:rPr>
-                                <w:b/>
-                                <w:bCs/>
-                                <w:noProof/>
-                              </w:rPr>
-                            </w:pPr>
-                            <w:r>
-                              <w:t xml:space="preserve">Figure </w:t>
-                            </w:r>
-                            <w:fldSimple w:instr=" SEQ Figure \* ARABIC ">
-                              <w:r>
-                                <w:rPr>
-                                  <w:noProof/>
-                                </w:rPr>
-                                <w:t>7</w:t>
-                              </w:r>
-                            </w:fldSimple>
-                            <w:r>
-                              <w:t>: Get Windows password page where you'll upload your private key file.</w:t>
-                            </w:r>
-                          </w:p>
-                        </w:txbxContent>
-                      </wps:txbx>
-                      <wps:bodyPr rot="0" spcFirstLastPara="0" vertOverflow="overflow" horzOverflow="overflow" vert="horz" wrap="square" lIns="0" tIns="0" rIns="0" bIns="0" numCol="1" spcCol="0" rtlCol="0" fromWordArt="0" anchor="t" anchorCtr="0" forceAA="0" compatLnSpc="1">
-                        <a:prstTxWarp prst="textNoShape">
-                          <a:avLst/>
-                        </a:prstTxWarp>
-                        <a:spAutoFit/>
-                      </wps:bodyPr>
-                    </wps:wsp>
-                  </a:graphicData>
-                </a:graphic>
-              </wp:anchor>
-            </w:drawing>
-          </mc:Choice>
-          <mc:Fallback>
-            <w:pict>
-              <v:shape w14:anchorId="2BEA5D14" id="_x0000_s1035" type="#_x0000_t202" style="position:absolute;left:0;text-align:left;margin-left:15pt;margin-top:346.7pt;width:450.65pt;height:.05pt;z-index:251676677;visibility:visible;mso-wrap-style:square;mso-wrap-distance-left:9pt;mso-wrap-distance-top:0;mso-wrap-distance-right:9pt;mso-wrap-distance-bottom:0;mso-position-horizontal:absolute;mso-position-horizontal-relative:text;mso-position-vertical:absolute;mso-position-vertical-relative:text;v-text-anchor:top" o:gfxdata="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" stroked="f">
-                <v:textbox style="mso-fit-shape-to-text:t" inset="0,0,0,0">
-                  <w:txbxContent>
-                    <w:p>
-                      <w:pPr>
-                        <w:pStyle w:val="Caption"/>
-                        <w:rPr>
-                          <w:b/>
-                          <w:bCs/>
-                          <w:noProof/>
-                        </w:rPr>
-                      </w:pPr>
-                      <w:r>
-                        <w:t xml:space="preserve">Figure </w:t>
-                      </w:r>
-                      <w:fldSimple w:instr=" SEQ Figure \* ARABIC ">
-                        <w:r>
-                          <w:rPr>
-                            <w:noProof/>
-                          </w:rPr>
-                          <w:t>7</w:t>
-                        </w:r>
-                      </w:fldSimple>
-                      <w:r>
-                        <w:t>: Get Windows password page where you'll upload your private key file.</w:t>
-                      </w:r>
-                    </w:p>
-                  </w:txbxContent>
-                </v:textbox>
-                <w10:wrap type="topAndBottom"/>
-              </v:shape>
-            </w:pict>
-          </mc:Fallback>
-        </mc:AlternateContent>
-      </w:r>
-      <w:r>
-        <w:rPr>
           <w:rFonts w:cstheme="minorHAnsi"/>
         </w:rPr>
         <w:t>Browse</w:t>
@@ -6287,102 +6289,22 @@
         </w:rPr>
         <w:fldChar w:fldCharType="separate"/>
       </w:r>
-    </w:p>
-    <w:p>
-      <w:pPr>
-        <w:pStyle w:val="ListParagraph"/>
-        <w:numPr>
-          <w:ilvl w:val="0"/>
-          <w:numId w:val="18"/>
-        </w:numPr>
+      <w:r>
         <w:rPr>
           <w:b/>
           <w:bCs/>
         </w:rPr>
-      </w:pPr>
+        <w:t>Creating a Windows</w:t>
+      </w:r>
+      <w:r>
+        <w:t xml:space="preserve"> </w:t>
+      </w:r>
       <w:r>
         <w:rPr>
           <w:b/>
           <w:bCs/>
-          <w:noProof/>
-        </w:rPr>
-        <w:drawing>
-          <wp:anchor distT="91440" distB="91440" distL="114300" distR="114300" simplePos="0" relativeHeight="251663365" behindDoc="0" locked="0" layoutInCell="1" allowOverlap="1" wp14:anchorId="532947D3" wp14:editId="1F82CA54">
-            <wp:simplePos x="0" y="0"/>
-            <wp:positionH relativeFrom="column">
-              <wp:posOffset>190500</wp:posOffset>
-            </wp:positionH>
-            <wp:positionV relativeFrom="paragraph">
-              <wp:posOffset>551815</wp:posOffset>
-            </wp:positionV>
-            <wp:extent cx="5723255" cy="3735070"/>
-            <wp:effectExtent l="19050" t="19050" r="10795" b="17780"/>
-            <wp:wrapTopAndBottom/>
-            <wp:docPr id="287781802" name="Picture 15"/>
-            <wp:cNvGraphicFramePr>
-              <a:graphicFrameLocks xmlns:a="http://schemas.openxmlformats.org/drawingml/2006/main" noChangeAspect="1"/>
-            </wp:cNvGraphicFramePr>
-            <a:graphic xmlns:a="http://schemas.openxmlformats.org/drawingml/2006/main">
-              <a:graphicData uri="http://schemas.openxmlformats.org/drawingml/2006/picture">
-                <pic:pic xmlns:pic="http://schemas.openxmlformats.org/drawingml/2006/picture">
-                  <pic:nvPicPr>
-                    <pic:cNvPr id="287781802" name="Picture 287781802"/>
-                    <pic:cNvPicPr/>
-                  </pic:nvPicPr>
-                  <pic:blipFill rotWithShape="1">
-                    <a:blip r:embed="rId28">
-                      <a:extLst>
-                        <a:ext uri="{28A0092B-C50C-407E-A947-70E740481C1C}">
-                          <a14:useLocalDpi xmlns:a14="http://schemas.microsoft.com/office/drawing/2010/main" val="0"/>
-                        </a:ext>
-                      </a:extLst>
-                    </a:blip>
-                    <a:srcRect l="3718" t="2969"/>
-                    <a:stretch/>
-                  </pic:blipFill>
-                  <pic:spPr bwMode="auto">
-                    <a:xfrm>
-                      <a:off x="0" y="0"/>
-                      <a:ext cx="5723255" cy="3735070"/>
-                    </a:xfrm>
-                    <a:prstGeom prst="rect">
-                      <a:avLst/>
-                    </a:prstGeom>
-                    <a:ln w="3175">
-                      <a:solidFill>
-                        <a:schemeClr val="tx1"/>
-                      </a:solidFill>
-                    </a:ln>
-                    <a:extLst>
-                      <a:ext uri="{53640926-AAD7-44D8-BBD7-CCE9431645EC}">
-                        <a14:shadowObscured xmlns:a14="http://schemas.microsoft.com/office/drawing/2010/main"/>
-                      </a:ext>
-                    </a:extLst>
-                  </pic:spPr>
-                </pic:pic>
-              </a:graphicData>
-            </a:graphic>
-            <wp14:sizeRelH relativeFrom="page">
-              <wp14:pctWidth>0</wp14:pctWidth>
-            </wp14:sizeRelH>
-            <wp14:sizeRelV relativeFrom="page">
-              <wp14:pctHeight>0</wp14:pctHeight>
-            </wp14:sizeRelV>
-          </wp:anchor>
-        </w:drawing>
-      </w:r>
-      <w:r>
-        <w:rPr>
-          <w:b/>
-          <w:bCs/>
-        </w:rPr>
-        <w:t xml:space="preserve">Creating a Windows Server </w:t>
-      </w:r>
-      <w:r>
-        <w:t>I</w:t>
-      </w:r>
-      <w:r>
-        <w:t>nstance</w:t>
+        </w:rPr>
+        <w:t>Server Instance</w:t>
       </w:r>
       <w:r>
         <w:rPr>
@@ -6505,7 +6427,6 @@
         <w:rPr>
           <w:rFonts w:cstheme="minorHAnsi"/>
         </w:rPr>
-        <w:lastRenderedPageBreak/>
         <w:t xml:space="preserve">Paste your instance password into the </w:t>
       </w:r>
       <w:r>
@@ -6572,7 +6493,7 @@
                     <pic:cNvPicPr/>
                   </pic:nvPicPr>
                   <pic:blipFill>
-                    <a:blip r:embed="rId29" cstate="print">
+                    <a:blip r:embed="rId28" cstate="print">
                       <a:extLst>
                         <a:ext uri="{28A0092B-C50C-407E-A947-70E740481C1C}">
                           <a14:useLocalDpi xmlns:a14="http://schemas.microsoft.com/office/drawing/2010/main" val="0"/>
@@ -6660,7 +6581,7 @@
                                 <w:rPr>
                                   <w:noProof/>
                                 </w:rPr>
-                                <w:t>8</w:t>
+                                <w:t>7</w:t>
                               </w:r>
                             </w:fldSimple>
                             <w:r>
@@ -6689,7 +6610,7 @@
           </mc:Choice>
           <mc:Fallback>
             <w:pict>
-              <v:shape w14:anchorId="0ECCE05B" id="_x0000_s1036" type="#_x0000_t202" style="position:absolute;margin-left:.05pt;margin-top:301.7pt;width:468.45pt;height:.05pt;z-index:251678725;visibility:visible;mso-wrap-style:square;mso-wrap-distance-left:9pt;mso-wrap-distance-top:0;mso-wrap-distance-right:9pt;mso-wrap-distance-bottom:0;mso-position-horizontal:absolute;mso-position-horizontal-relative:text;mso-position-vertical:absolute;mso-position-vertical-relative:text;v-text-anchor:top" o:gfxdata="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" stroked="f">
+              <v:shape w14:anchorId="0ECCE05B" id="_x0000_s1035" type="#_x0000_t202" style="position:absolute;margin-left:.05pt;margin-top:301.7pt;width:468.45pt;height:.05pt;z-index:251678725;visibility:visible;mso-wrap-style:square;mso-wrap-distance-left:9pt;mso-wrap-distance-top:0;mso-wrap-distance-right:9pt;mso-wrap-distance-bottom:0;mso-position-horizontal:absolute;mso-position-horizontal-relative:text;mso-position-vertical:absolute;mso-position-vertical-relative:text;v-text-anchor:top" o:gfxdata="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" stroked="f">
                 <v:textbox style="mso-fit-shape-to-text:t" inset="0,0,0,0">
                   <w:txbxContent>
                     <w:p>
@@ -6707,7 +6628,7 @@
                           <w:rPr>
                             <w:noProof/>
                           </w:rPr>
-                          <w:t>8</w:t>
+                          <w:t>7</w:t>
                         </w:r>
                       </w:fldSimple>
                       <w:r>
@@ -6752,6 +6673,7 @@
     </w:p>
     <w:p>
       <w:r>
+        <w:lastRenderedPageBreak/>
         <w:t xml:space="preserve">Feel free to play around by browsing the internet, running an application, or hosting a server. When finished, click the </w:t>
       </w:r>
       <w:r>
@@ -6840,54 +6762,38 @@
       <w:r>
         <w:t>.</w:t>
       </w:r>
+      <w:bookmarkStart w:id="14" w:name="_Ref131414646"/>
+      <w:bookmarkStart w:id="15" w:name="_Toc132107067"/>
     </w:p>
     <w:p>
       <w:pPr>
-        <w:spacing w:after="160"/>
-        <w:rPr>
-          <w:rFonts w:eastAsiaTheme="majorEastAsia" w:cstheme="majorBidi"/>
-          <w:b/>
-          <w:color w:val="335BA3"/>
-          <w:sz w:val="44"/>
-          <w:szCs w:val="26"/>
-        </w:rPr>
-      </w:pPr>
-      <w:bookmarkStart w:id="14" w:name="_Ref131414646"/>
-      <w:bookmarkStart w:id="15" w:name="_Toc132107067"/>
-      <w:r>
-        <w:br w:type="page"/>
+        <w:pStyle w:val="Heading2"/>
+      </w:pPr>
+      <w:r>
+        <w:t>Conclusion</w:t>
+      </w:r>
+      <w:bookmarkEnd w:id="14"/>
+      <w:bookmarkEnd w:id="15"/>
+      <w:r>
+        <w:t xml:space="preserve"> </w:t>
       </w:r>
     </w:p>
     <w:p>
       <w:pPr>
-        <w:pStyle w:val="Heading2"/>
-      </w:pPr>
-      <w:r>
-        <w:lastRenderedPageBreak/>
-        <w:t>Conclusion</w:t>
-      </w:r>
-      <w:bookmarkEnd w:id="14"/>
-      <w:bookmarkEnd w:id="15"/>
-      <w:r>
-        <w:t xml:space="preserve"> </w:t>
+        <w:spacing w:line="240" w:lineRule="auto"/>
+        <w:rPr>
+          <w:rFonts w:cstheme="minorHAnsi"/>
+        </w:rPr>
+      </w:pPr>
+      <w:r>
+        <w:rPr>
+          <w:rFonts w:cstheme="minorHAnsi"/>
+        </w:rPr>
+        <w:t>Instances are a great option for server hosting because they eliminate hardware costs and provide advanced network, configuration, and auto-recovery features. You now know the basics of instances and how to navigate AWS and EC2 to create, configure, and connect to an instance.</w:t>
       </w:r>
     </w:p>
     <w:p>
       <w:pPr>
-        <w:spacing w:line="240" w:lineRule="auto"/>
-        <w:rPr>
-          <w:rFonts w:cstheme="minorHAnsi"/>
-        </w:rPr>
-      </w:pPr>
-      <w:r>
-        <w:rPr>
-          <w:rFonts w:cstheme="minorHAnsi"/>
-        </w:rPr>
-        <w:t>Instances are a great option for server hosting because they eliminate hardware costs and provide advanced network, configuration, and auto-recovery features. You now know the basics of instances and how to navigate AWS and EC2 to create, configure, and connect to an instance.</w:t>
-      </w:r>
-    </w:p>
-    <w:p>
-      <w:pPr>
         <w:rPr>
           <w:rFonts w:cstheme="minorHAnsi"/>
         </w:rPr>
@@ -6916,7 +6822,7 @@
         </w:rPr>
         <w:t xml:space="preserve"> </w:t>
       </w:r>
-      <w:hyperlink r:id="rId30" w:history="1">
+      <w:hyperlink r:id="rId29" w:history="1">
         <w:r>
           <w:rPr>
             <w:rStyle w:val="Hyperlink"/>
@@ -7015,7 +6921,7 @@
         </w:rPr>
         <w:t xml:space="preserve"> </w:t>
       </w:r>
-      <w:hyperlink r:id="rId31" w:history="1">
+      <w:hyperlink r:id="rId30" w:history="1">
         <w:r>
           <w:rPr>
             <w:rStyle w:val="Hyperlink"/>
@@ -7036,7 +6942,7 @@
         </w:rPr>
         <w:t xml:space="preserve"> </w:t>
       </w:r>
-      <w:hyperlink r:id="rId32" w:history="1">
+      <w:hyperlink r:id="rId31" w:history="1">
         <w:r>
           <w:rPr>
             <w:rStyle w:val="Hyperlink"/>
@@ -7131,7 +7037,13 @@
       <w:bookmarkStart w:id="16" w:name="_Ref132106799"/>
       <w:bookmarkStart w:id="17" w:name="_Toc132107068"/>
       <w:r>
-        <w:t>Additional Res</w:t>
+        <w:t xml:space="preserve">Additional </w:t>
+      </w:r>
+      <w:r>
+        <w:t>R</w:t>
+      </w:r>
+      <w:r>
+        <w:t>es</w:t>
       </w:r>
       <w:r>
         <w:t>ources</w:t>
@@ -7147,7 +7059,7 @@
           <w:numId w:val="22"/>
         </w:numPr>
       </w:pPr>
-      <w:hyperlink r:id="rId33" w:history="1">
+      <w:hyperlink r:id="rId32" w:history="1">
         <w:r>
           <w:rPr>
             <w:rStyle w:val="Hyperlink"/>
@@ -7170,7 +7082,7 @@
           <w:numId w:val="22"/>
         </w:numPr>
       </w:pPr>
-      <w:hyperlink r:id="rId34" w:history="1">
+      <w:hyperlink r:id="rId33" w:history="1">
         <w:r>
           <w:rPr>
             <w:rStyle w:val="Hyperlink"/>
@@ -7199,7 +7111,7 @@
           <w:numId w:val="22"/>
         </w:numPr>
       </w:pPr>
-      <w:hyperlink r:id="rId35" w:history="1">
+      <w:hyperlink r:id="rId34" w:history="1">
         <w:r>
           <w:rPr>
             <w:rStyle w:val="Hyperlink"/>
@@ -7216,7 +7128,7 @@
           <w:numId w:val="22"/>
         </w:numPr>
       </w:pPr>
-      <w:hyperlink r:id="rId36" w:history="1">
+      <w:hyperlink r:id="rId35" w:history="1">
         <w:r>
           <w:rPr>
             <w:rStyle w:val="Hyperlink"/>
@@ -7463,7 +7375,15 @@
         <w:t>what I do know is that he is an older guy</w:t>
       </w:r>
       <w:r>
-        <w:t xml:space="preserve"> with some trouble with hearing and sight.</w:t>
+        <w:t xml:space="preserve"> with </w:t>
+      </w:r>
+      <w:proofErr w:type="gramStart"/>
+      <w:r>
+        <w:t>some</w:t>
+      </w:r>
+      <w:proofErr w:type="gramEnd"/>
+      <w:r>
+        <w:t xml:space="preserve"> trouble with hearing and sight.</w:t>
       </w:r>
       <w:r>
         <w:t xml:space="preserve"> A bigger font would be beneficial for him</w:t>
@@ -7514,7 +7434,7 @@
 </file>
 
 <file path=word/endnotes.xml><?xml version="1.0" encoding="utf-8"?>
-<w:endnotes xmlns:wpc="http://schemas.microsoft.com/office/word/2010/wordprocessingCanvas" xmlns:cx="http://schemas.microsoft.com/office/drawing/2014/chartex" xmlns:cx1="http://schemas.microsoft.com/office/drawing/2015/9/8/chartex" xmlns:cx2="http://schemas.microsoft.com/office/drawing/2015/10/21/chartex" xmlns:cx3="http://schemas.microsoft.com/office/drawing/2016/5/9/chartex" xmlns:cx4="http://schemas.microsoft.com/office/drawing/2016/5/10/chartex" xmlns:cx5="http://schemas.microsoft.com/office/drawing/2016/5/11/chartex" xmlns:cx6="http://schemas.microsoft.com/office/drawing/2016/5/12/chartex" xmlns:cx7="http://schemas.microsoft.com/office/drawing/2016/5/13/chartex" xmlns:cx8="http://schemas.microsoft.com/office/drawing/2016/5/14/chartex" xmlns:mc="http://schemas.openxmlformats.org/markup-compatibility/2006" xmlns:aink="http://schemas.microsoft.com/office/drawing/2016/ink" xmlns:am3d="http://schemas.microsoft.com/office/drawing/2017/model3d" xmlns:o="urn:schemas-microsoft-com:office:office" xmlns:oel="http://schemas.microsoft.com/office/2019/extlst" xmlns:r="http://schemas.openxmlformats.org/officeDocument/2006/relationships" xmlns:m="http://schemas.openxmlformats.org/officeDocument/2006/math" xmlns:v="urn:schemas-microsoft-com:vml" xmlns:wp14="http://schemas.microsoft.com/office/word/2010/wordprocessingDrawing" xmlns:wp="http://schemas.openxmlformats.org/drawingml/2006/wordprocessingDrawing" xmlns:w10="urn:schemas-microsoft-com:office:word" xmlns:w="http://schemas.openxmlformats.org/wordprocessingml/2006/main" xmlns:w14="http://schemas.microsoft.com/office/word/2010/wordml" xmlns:w15="http://schemas.microsoft.com/office/word/2012/wordml" xmlns:w16cex="http://schemas.microsoft.com/office/word/2018/wordml/cex" xmlns:w16cid="http://schemas.microsoft.com/office/word/2016/wordml/cid" xmlns:w16="http://schemas.microsoft.com/office/word/2018/wordml" xmlns:w16du="http://schemas.microsoft.com/office/word/2023/wordml/word16du" xmlns:w16sdtdh="http://schemas.microsoft.com/office/word/2020/wordml/sdtdatahash" xmlns:w16se="http://schemas.microsoft.com/office/word/2015/wordml/symex" xmlns:wpg="http://schemas.microsoft.com/office/word/2010/wordprocessingGroup" xmlns:wpi="http://schemas.microsoft.com/office/word/2010/wordprocessingInk" xmlns:wne="http://schemas.microsoft.com/office/word/2006/wordml" xmlns:wps="http://schemas.microsoft.com/office/word/2010/wordprocessingShape" mc:Ignorable="w14 w15 w16se w16cid w16 w16cex w16sdtdh wp14">
+<w:endnotes xmlns:wpc="http://schemas.microsoft.com/office/word/2010/wordprocessingCanvas" xmlns:cx="http://schemas.microsoft.com/office/drawing/2014/chartex" xmlns:cx1="http://schemas.microsoft.com/office/drawing/2015/9/8/chartex" xmlns:cx2="http://schemas.microsoft.com/office/drawing/2015/10/21/chartex" xmlns:cx3="http://schemas.microsoft.com/office/drawing/2016/5/9/chartex" xmlns:cx4="http://schemas.microsoft.com/office/drawing/2016/5/10/chartex" xmlns:cx5="http://schemas.microsoft.com/office/drawing/2016/5/11/chartex" xmlns:cx6="http://schemas.microsoft.com/office/drawing/2016/5/12/chartex" xmlns:cx7="http://schemas.microsoft.com/office/drawing/2016/5/13/chartex" xmlns:cx8="http://schemas.microsoft.com/office/drawing/2016/5/14/chartex" xmlns:mc="http://schemas.openxmlformats.org/markup-compatibility/2006" xmlns:aink="http://schemas.microsoft.com/office/drawing/2016/ink" xmlns:am3d="http://schemas.microsoft.com/office/drawing/2017/model3d" xmlns:o="urn:schemas-microsoft-com:office:office" xmlns:oel="http://schemas.microsoft.com/office/2019/extlst" xmlns:r="http://schemas.openxmlformats.org/officeDocument/2006/relationships" xmlns:m="http://schemas.openxmlformats.org/officeDocument/2006/math" xmlns:v="urn:schemas-microsoft-com:vml" xmlns:wp14="http://schemas.microsoft.com/office/word/2010/wordprocessingDrawing" xmlns:wp="http://schemas.openxmlformats.org/drawingml/2006/wordprocessingDrawing" xmlns:w10="urn:schemas-microsoft-com:office:word" xmlns:w="http://schemas.openxmlformats.org/wordprocessingml/2006/main" xmlns:w14="http://schemas.microsoft.com/office/word/2010/wordml" xmlns:w15="http://schemas.microsoft.com/office/word/2012/wordml" xmlns:w16cex="http://schemas.microsoft.com/office/word/2018/wordml/cex" xmlns:w16cid="http://schemas.microsoft.com/office/word/2016/wordml/cid" xmlns:w16="http://schemas.microsoft.com/office/word/2018/wordml" xmlns:w16du="http://schemas.microsoft.com/office/word/2023/wordml/word16du" xmlns:w16sdtdh="http://schemas.microsoft.com/office/word/2020/wordml/sdtdatahash" xmlns:w16sdtfl="http://schemas.microsoft.com/office/word/2024/wordml/sdtformatlock" xmlns:w16se="http://schemas.microsoft.com/office/word/2015/wordml/symex" xmlns:wpg="http://schemas.microsoft.com/office/word/2010/wordprocessingGroup" xmlns:wpi="http://schemas.microsoft.com/office/word/2010/wordprocessingInk" xmlns:wne="http://schemas.microsoft.com/office/word/2006/wordml" xmlns:wps="http://schemas.microsoft.com/office/word/2010/wordprocessingShape" mc:Ignorable="w14 w15 w16se w16cid w16 w16cex w16sdtdh w16sdtfl w16du wp14">
   <w:endnote w:type="separator" w:id="-1">
     <w:p>
       <w:pPr>
@@ -7546,7 +7466,7 @@
 </file>
 
 <file path=word/footer1.xml><?xml version="1.0" encoding="utf-8"?>
-<w:ftr xmlns:wpc="http://schemas.microsoft.com/office/word/2010/wordprocessingCanvas" xmlns:cx="http://schemas.microsoft.com/office/drawing/2014/chartex" xmlns:cx1="http://schemas.microsoft.com/office/drawing/2015/9/8/chartex" xmlns:cx2="http://schemas.microsoft.com/office/drawing/2015/10/21/chartex" xmlns:cx3="http://schemas.microsoft.com/office/drawing/2016/5/9/chartex" xmlns:cx4="http://schemas.microsoft.com/office/drawing/2016/5/10/chartex" xmlns:cx5="http://schemas.microsoft.com/office/drawing/2016/5/11/chartex" xmlns:cx6="http://schemas.microsoft.com/office/drawing/2016/5/12/chartex" xmlns:cx7="http://schemas.microsoft.com/office/drawing/2016/5/13/chartex" xmlns:cx8="http://schemas.microsoft.com/office/drawing/2016/5/14/chartex" xmlns:mc="http://schemas.openxmlformats.org/markup-compatibility/2006" xmlns:aink="http://schemas.microsoft.com/office/drawing/2016/ink" xmlns:am3d="http://schemas.microsoft.com/office/drawing/2017/model3d" xmlns:o="urn:schemas-microsoft-com:office:office" xmlns:oel="http://schemas.microsoft.com/office/2019/extlst" xmlns:r="http://schemas.openxmlformats.org/officeDocument/2006/relationships" xmlns:m="http://schemas.openxmlformats.org/officeDocument/2006/math" xmlns:v="urn:schemas-microsoft-com:vml" xmlns:wp14="http://schemas.microsoft.com/office/word/2010/wordprocessingDrawing" xmlns:wp="http://schemas.openxmlformats.org/drawingml/2006/wordprocessingDrawing" xmlns:w10="urn:schemas-microsoft-com:office:word" xmlns:w="http://schemas.openxmlformats.org/wordprocessingml/2006/main" xmlns:w14="http://schemas.microsoft.com/office/word/2010/wordml" xmlns:w15="http://schemas.microsoft.com/office/word/2012/wordml" xmlns:w16cex="http://schemas.microsoft.com/office/word/2018/wordml/cex" xmlns:w16cid="http://schemas.microsoft.com/office/word/2016/wordml/cid" xmlns:w16="http://schemas.microsoft.com/office/word/2018/wordml" xmlns:w16du="http://schemas.microsoft.com/office/word/2023/wordml/word16du" xmlns:w16sdtdh="http://schemas.microsoft.com/office/word/2020/wordml/sdtdatahash" xmlns:w16se="http://schemas.microsoft.com/office/word/2015/wordml/symex" xmlns:wpg="http://schemas.microsoft.com/office/word/2010/wordprocessingGroup" xmlns:wpi="http://schemas.microsoft.com/office/word/2010/wordprocessingInk" xmlns:wne="http://schemas.microsoft.com/office/word/2006/wordml" xmlns:wps="http://schemas.microsoft.com/office/word/2010/wordprocessingShape" mc:Ignorable="w14 w15 w16se w16cid w16 w16cex w16sdtdh wp14">
+<w:ftr xmlns:wpc="http://schemas.microsoft.com/office/word/2010/wordprocessingCanvas" xmlns:cx="http://schemas.microsoft.com/office/drawing/2014/chartex" xmlns:cx1="http://schemas.microsoft.com/office/drawing/2015/9/8/chartex" xmlns:cx2="http://schemas.microsoft.com/office/drawing/2015/10/21/chartex" xmlns:cx3="http://schemas.microsoft.com/office/drawing/2016/5/9/chartex" xmlns:cx4="http://schemas.microsoft.com/office/drawing/2016/5/10/chartex" xmlns:cx5="http://schemas.microsoft.com/office/drawing/2016/5/11/chartex" xmlns:cx6="http://schemas.microsoft.com/office/drawing/2016/5/12/chartex" xmlns:cx7="http://schemas.microsoft.com/office/drawing/2016/5/13/chartex" xmlns:cx8="http://schemas.microsoft.com/office/drawing/2016/5/14/chartex" xmlns:mc="http://schemas.openxmlformats.org/markup-compatibility/2006" xmlns:aink="http://schemas.microsoft.com/office/drawing/2016/ink" xmlns:am3d="http://schemas.microsoft.com/office/drawing/2017/model3d" xmlns:o="urn:schemas-microsoft-com:office:office" xmlns:oel="http://schemas.microsoft.com/office/2019/extlst" xmlns:r="http://schemas.openxmlformats.org/officeDocument/2006/relationships" xmlns:m="http://schemas.openxmlformats.org/officeDocument/2006/math" xmlns:v="urn:schemas-microsoft-com:vml" xmlns:wp14="http://schemas.microsoft.com/office/word/2010/wordprocessingDrawing" xmlns:wp="http://schemas.openxmlformats.org/drawingml/2006/wordprocessingDrawing" xmlns:w10="urn:schemas-microsoft-com:office:word" xmlns:w="http://schemas.openxmlformats.org/wordprocessingml/2006/main" xmlns:w14="http://schemas.microsoft.com/office/word/2010/wordml" xmlns:w15="http://schemas.microsoft.com/office/word/2012/wordml" xmlns:w16cex="http://schemas.microsoft.com/office/word/2018/wordml/cex" xmlns:w16cid="http://schemas.microsoft.com/office/word/2016/wordml/cid" xmlns:w16="http://schemas.microsoft.com/office/word/2018/wordml" xmlns:w16du="http://schemas.microsoft.com/office/word/2023/wordml/word16du" xmlns:w16sdtdh="http://schemas.microsoft.com/office/word/2020/wordml/sdtdatahash" xmlns:w16sdtfl="http://schemas.microsoft.com/office/word/2024/wordml/sdtformatlock" xmlns:w16se="http://schemas.microsoft.com/office/word/2015/wordml/symex" xmlns:wpg="http://schemas.microsoft.com/office/word/2010/wordprocessingGroup" xmlns:wpi="http://schemas.microsoft.com/office/word/2010/wordprocessingInk" xmlns:wne="http://schemas.microsoft.com/office/word/2006/wordml" xmlns:wps="http://schemas.microsoft.com/office/word/2010/wordprocessingShape" mc:Ignorable="w14 w15 w16se w16cid w16 w16cex w16sdtdh w16sdtfl w16du wp14">
   <w:sdt>
     <w:sdtPr>
       <w:id w:val="-974455455"/>
@@ -7599,7 +7519,7 @@
 </file>
 
 <file path=word/footer2.xml><?xml version="1.0" encoding="utf-8"?>
-<w:ftr xmlns:wpc="http://schemas.microsoft.com/office/word/2010/wordprocessingCanvas" xmlns:cx="http://schemas.microsoft.com/office/drawing/2014/chartex" xmlns:cx1="http://schemas.microsoft.com/office/drawing/2015/9/8/chartex" xmlns:cx2="http://schemas.microsoft.com/office/drawing/2015/10/21/chartex" xmlns:cx3="http://schemas.microsoft.com/office/drawing/2016/5/9/chartex" xmlns:cx4="http://schemas.microsoft.com/office/drawing/2016/5/10/chartex" xmlns:cx5="http://schemas.microsoft.com/office/drawing/2016/5/11/chartex" xmlns:cx6="http://schemas.microsoft.com/office/drawing/2016/5/12/chartex" xmlns:cx7="http://schemas.microsoft.com/office/drawing/2016/5/13/chartex" xmlns:cx8="http://schemas.microsoft.com/office/drawing/2016/5/14/chartex" xmlns:mc="http://schemas.openxmlformats.org/markup-compatibility/2006" xmlns:aink="http://schemas.microsoft.com/office/drawing/2016/ink" xmlns:am3d="http://schemas.microsoft.com/office/drawing/2017/model3d" xmlns:o="urn:schemas-microsoft-com:office:office" xmlns:oel="http://schemas.microsoft.com/office/2019/extlst" xmlns:r="http://schemas.openxmlformats.org/officeDocument/2006/relationships" xmlns:m="http://schemas.openxmlformats.org/officeDocument/2006/math" xmlns:v="urn:schemas-microsoft-com:vml" xmlns:wp14="http://schemas.microsoft.com/office/word/2010/wordprocessingDrawing" xmlns:wp="http://schemas.openxmlformats.org/drawingml/2006/wordprocessingDrawing" xmlns:w10="urn:schemas-microsoft-com:office:word" xmlns:w="http://schemas.openxmlformats.org/wordprocessingml/2006/main" xmlns:w14="http://schemas.microsoft.com/office/word/2010/wordml" xmlns:w15="http://schemas.microsoft.com/office/word/2012/wordml" xmlns:w16cex="http://schemas.microsoft.com/office/word/2018/wordml/cex" xmlns:w16cid="http://schemas.microsoft.com/office/word/2016/wordml/cid" xmlns:w16="http://schemas.microsoft.com/office/word/2018/wordml" xmlns:w16du="http://schemas.microsoft.com/office/word/2023/wordml/word16du" xmlns:w16sdtdh="http://schemas.microsoft.com/office/word/2020/wordml/sdtdatahash" xmlns:w16se="http://schemas.microsoft.com/office/word/2015/wordml/symex" xmlns:wpg="http://schemas.microsoft.com/office/word/2010/wordprocessingGroup" xmlns:wpi="http://schemas.microsoft.com/office/word/2010/wordprocessingInk" xmlns:wne="http://schemas.microsoft.com/office/word/2006/wordml" xmlns:wps="http://schemas.microsoft.com/office/word/2010/wordprocessingShape" mc:Ignorable="w14 w15 w16se w16cid w16 w16cex w16sdtdh wp14">
+<w:ftr xmlns:wpc="http://schemas.microsoft.com/office/word/2010/wordprocessingCanvas" xmlns:cx="http://schemas.microsoft.com/office/drawing/2014/chartex" xmlns:cx1="http://schemas.microsoft.com/office/drawing/2015/9/8/chartex" xmlns:cx2="http://schemas.microsoft.com/office/drawing/2015/10/21/chartex" xmlns:cx3="http://schemas.microsoft.com/office/drawing/2016/5/9/chartex" xmlns:cx4="http://schemas.microsoft.com/office/drawing/2016/5/10/chartex" xmlns:cx5="http://schemas.microsoft.com/office/drawing/2016/5/11/chartex" xmlns:cx6="http://schemas.microsoft.com/office/drawing/2016/5/12/chartex" xmlns:cx7="http://schemas.microsoft.com/office/drawing/2016/5/13/chartex" xmlns:cx8="http://schemas.microsoft.com/office/drawing/2016/5/14/chartex" xmlns:mc="http://schemas.openxmlformats.org/markup-compatibility/2006" xmlns:aink="http://schemas.microsoft.com/office/drawing/2016/ink" xmlns:am3d="http://schemas.microsoft.com/office/drawing/2017/model3d" xmlns:o="urn:schemas-microsoft-com:office:office" xmlns:oel="http://schemas.microsoft.com/office/2019/extlst" xmlns:r="http://schemas.openxmlformats.org/officeDocument/2006/relationships" xmlns:m="http://schemas.openxmlformats.org/officeDocument/2006/math" xmlns:v="urn:schemas-microsoft-com:vml" xmlns:wp14="http://schemas.microsoft.com/office/word/2010/wordprocessingDrawing" xmlns:wp="http://schemas.openxmlformats.org/drawingml/2006/wordprocessingDrawing" xmlns:w10="urn:schemas-microsoft-com:office:word" xmlns:w="http://schemas.openxmlformats.org/wordprocessingml/2006/main" xmlns:w14="http://schemas.microsoft.com/office/word/2010/wordml" xmlns:w15="http://schemas.microsoft.com/office/word/2012/wordml" xmlns:w16cex="http://schemas.microsoft.com/office/word/2018/wordml/cex" xmlns:w16cid="http://schemas.microsoft.com/office/word/2016/wordml/cid" xmlns:w16="http://schemas.microsoft.com/office/word/2018/wordml" xmlns:w16du="http://schemas.microsoft.com/office/word/2023/wordml/word16du" xmlns:w16sdtdh="http://schemas.microsoft.com/office/word/2020/wordml/sdtdatahash" xmlns:w16sdtfl="http://schemas.microsoft.com/office/word/2024/wordml/sdtformatlock" xmlns:w16se="http://schemas.microsoft.com/office/word/2015/wordml/symex" xmlns:wpg="http://schemas.microsoft.com/office/word/2010/wordprocessingGroup" xmlns:wpi="http://schemas.microsoft.com/office/word/2010/wordprocessingInk" xmlns:wne="http://schemas.microsoft.com/office/word/2006/wordml" xmlns:wps="http://schemas.microsoft.com/office/word/2010/wordprocessingShape" mc:Ignorable="w14 w15 w16se w16cid w16 w16cex w16sdtdh w16sdtfl w16du wp14">
   <w:p>
     <w:pPr>
       <w:pStyle w:val="Footer"/>
@@ -7615,7 +7535,7 @@
 </file>
 
 <file path=word/footnotes.xml><?xml version="1.0" encoding="utf-8"?>
-<w:footnotes xmlns:wpc="http://schemas.microsoft.com/office/word/2010/wordprocessingCanvas" xmlns:cx="http://schemas.microsoft.com/office/drawing/2014/chartex" xmlns:cx1="http://schemas.microsoft.com/office/drawing/2015/9/8/chartex" xmlns:cx2="http://schemas.microsoft.com/office/drawing/2015/10/21/chartex" xmlns:cx3="http://schemas.microsoft.com/office/drawing/2016/5/9/chartex" xmlns:cx4="http://schemas.microsoft.com/office/drawing/2016/5/10/chartex" xmlns:cx5="http://schemas.microsoft.com/office/drawing/2016/5/11/chartex" xmlns:cx6="http://schemas.microsoft.com/office/drawing/2016/5/12/chartex" xmlns:cx7="http://schemas.microsoft.com/office/drawing/2016/5/13/chartex" xmlns:cx8="http://schemas.microsoft.com/office/drawing/2016/5/14/chartex" xmlns:mc="http://schemas.openxmlformats.org/markup-compatibility/2006" xmlns:aink="http://schemas.microsoft.com/office/drawing/2016/ink" xmlns:am3d="http://schemas.microsoft.com/office/drawing/2017/model3d" xmlns:o="urn:schemas-microsoft-com:office:office" xmlns:oel="http://schemas.microsoft.com/office/2019/extlst" xmlns:r="http://schemas.openxmlformats.org/officeDocument/2006/relationships" xmlns:m="http://schemas.openxmlformats.org/officeDocument/2006/math" xmlns:v="urn:schemas-microsoft-com:vml" xmlns:wp14="http://schemas.microsoft.com/office/word/2010/wordprocessingDrawing" xmlns:wp="http://schemas.openxmlformats.org/drawingml/2006/wordprocessingDrawing" xmlns:w10="urn:schemas-microsoft-com:office:word" xmlns:w="http://schemas.openxmlformats.org/wordprocessingml/2006/main" xmlns:w14="http://schemas.microsoft.com/office/word/2010/wordml" xmlns:w15="http://schemas.microsoft.com/office/word/2012/wordml" xmlns:w16cex="http://schemas.microsoft.com/office/word/2018/wordml/cex" xmlns:w16cid="http://schemas.microsoft.com/office/word/2016/wordml/cid" xmlns:w16="http://schemas.microsoft.com/office/word/2018/wordml" xmlns:w16du="http://schemas.microsoft.com/office/word/2023/wordml/word16du" xmlns:w16sdtdh="http://schemas.microsoft.com/office/word/2020/wordml/sdtdatahash" xmlns:w16se="http://schemas.microsoft.com/office/word/2015/wordml/symex" xmlns:wpg="http://schemas.microsoft.com/office/word/2010/wordprocessingGroup" xmlns:wpi="http://schemas.microsoft.com/office/word/2010/wordprocessingInk" xmlns:wne="http://schemas.microsoft.com/office/word/2006/wordml" xmlns:wps="http://schemas.microsoft.com/office/word/2010/wordprocessingShape" mc:Ignorable="w14 w15 w16se w16cid w16 w16cex w16sdtdh wp14">
+<w:footnotes xmlns:wpc="http://schemas.microsoft.com/office/word/2010/wordprocessingCanvas" xmlns:cx="http://schemas.microsoft.com/office/drawing/2014/chartex" xmlns:cx1="http://schemas.microsoft.com/office/drawing/2015/9/8/chartex" xmlns:cx2="http://schemas.microsoft.com/office/drawing/2015/10/21/chartex" xmlns:cx3="http://schemas.microsoft.com/office/drawing/2016/5/9/chartex" xmlns:cx4="http://schemas.microsoft.com/office/drawing/2016/5/10/chartex" xmlns:cx5="http://schemas.microsoft.com/office/drawing/2016/5/11/chartex" xmlns:cx6="http://schemas.microsoft.com/office/drawing/2016/5/12/chartex" xmlns:cx7="http://schemas.microsoft.com/office/drawing/2016/5/13/chartex" xmlns:cx8="http://schemas.microsoft.com/office/drawing/2016/5/14/chartex" xmlns:mc="http://schemas.openxmlformats.org/markup-compatibility/2006" xmlns:aink="http://schemas.microsoft.com/office/drawing/2016/ink" xmlns:am3d="http://schemas.microsoft.com/office/drawing/2017/model3d" xmlns:o="urn:schemas-microsoft-com:office:office" xmlns:oel="http://schemas.microsoft.com/office/2019/extlst" xmlns:r="http://schemas.openxmlformats.org/officeDocument/2006/relationships" xmlns:m="http://schemas.openxmlformats.org/officeDocument/2006/math" xmlns:v="urn:schemas-microsoft-com:vml" xmlns:wp14="http://schemas.microsoft.com/office/word/2010/wordprocessingDrawing" xmlns:wp="http://schemas.openxmlformats.org/drawingml/2006/wordprocessingDrawing" xmlns:w10="urn:schemas-microsoft-com:office:word" xmlns:w="http://schemas.openxmlformats.org/wordprocessingml/2006/main" xmlns:w14="http://schemas.microsoft.com/office/word/2010/wordml" xmlns:w15="http://schemas.microsoft.com/office/word/2012/wordml" xmlns:w16cex="http://schemas.microsoft.com/office/word/2018/wordml/cex" xmlns:w16cid="http://schemas.microsoft.com/office/word/2016/wordml/cid" xmlns:w16="http://schemas.microsoft.com/office/word/2018/wordml" xmlns:w16du="http://schemas.microsoft.com/office/word/2023/wordml/word16du" xmlns:w16sdtdh="http://schemas.microsoft.com/office/word/2020/wordml/sdtdatahash" xmlns:w16sdtfl="http://schemas.microsoft.com/office/word/2024/wordml/sdtformatlock" xmlns:w16se="http://schemas.microsoft.com/office/word/2015/wordml/symex" xmlns:wpg="http://schemas.microsoft.com/office/word/2010/wordprocessingGroup" xmlns:wpi="http://schemas.microsoft.com/office/word/2010/wordprocessingInk" xmlns:wne="http://schemas.microsoft.com/office/word/2006/wordml" xmlns:wps="http://schemas.microsoft.com/office/word/2010/wordprocessingShape" mc:Ignorable="w14 w15 w16se w16cid w16 w16cex w16sdtdh w16sdtfl w16du wp14">
   <w:footnote w:type="separator" w:id="-1">
     <w:p>
       <w:pPr>
@@ -7647,7 +7567,7 @@
 </file>
 
 <file path=word/header1.xml><?xml version="1.0" encoding="utf-8"?>
-<w:hdr xmlns:wpc="http://schemas.microsoft.com/office/word/2010/wordprocessingCanvas" xmlns:cx="http://schemas.microsoft.com/office/drawing/2014/chartex" xmlns:cx1="http://schemas.microsoft.com/office/drawing/2015/9/8/chartex" xmlns:cx2="http://schemas.microsoft.com/office/drawing/2015/10/21/chartex" xmlns:cx3="http://schemas.microsoft.com/office/drawing/2016/5/9/chartex" xmlns:cx4="http://schemas.microsoft.com/office/drawing/2016/5/10/chartex" xmlns:cx5="http://schemas.microsoft.com/office/drawing/2016/5/11/chartex" xmlns:cx6="http://schemas.microsoft.com/office/drawing/2016/5/12/chartex" xmlns:cx7="http://schemas.microsoft.com/office/drawing/2016/5/13/chartex" xmlns:cx8="http://schemas.microsoft.com/office/drawing/2016/5/14/chartex" xmlns:mc="http://schemas.openxmlformats.org/markup-compatibility/2006" xmlns:aink="http://schemas.microsoft.com/office/drawing/2016/ink" xmlns:am3d="http://schemas.microsoft.com/office/drawing/2017/model3d" xmlns:o="urn:schemas-microsoft-com:office:office" xmlns:oel="http://schemas.microsoft.com/office/2019/extlst" xmlns:r="http://schemas.openxmlformats.org/officeDocument/2006/relationships" xmlns:m="http://schemas.openxmlformats.org/officeDocument/2006/math" xmlns:v="urn:schemas-microsoft-com:vml" xmlns:wp14="http://schemas.microsoft.com/office/word/2010/wordprocessingDrawing" xmlns:wp="http://schemas.openxmlformats.org/drawingml/2006/wordprocessingDrawing" xmlns:w10="urn:schemas-microsoft-com:office:word" xmlns:w="http://schemas.openxmlformats.org/wordprocessingml/2006/main" xmlns:w14="http://schemas.microsoft.com/office/word/2010/wordml" xmlns:w15="http://schemas.microsoft.com/office/word/2012/wordml" xmlns:w16cex="http://schemas.microsoft.com/office/word/2018/wordml/cex" xmlns:w16cid="http://schemas.microsoft.com/office/word/2016/wordml/cid" xmlns:w16="http://schemas.microsoft.com/office/word/2018/wordml" xmlns:w16du="http://schemas.microsoft.com/office/word/2023/wordml/word16du" xmlns:w16sdtdh="http://schemas.microsoft.com/office/word/2020/wordml/sdtdatahash" xmlns:w16se="http://schemas.microsoft.com/office/word/2015/wordml/symex" xmlns:wpg="http://schemas.microsoft.com/office/word/2010/wordprocessingGroup" xmlns:wpi="http://schemas.microsoft.com/office/word/2010/wordprocessingInk" xmlns:wne="http://schemas.microsoft.com/office/word/2006/wordml" xmlns:wps="http://schemas.microsoft.com/office/word/2010/wordprocessingShape" mc:Ignorable="w14 w15 w16se w16cid w16 w16cex w16sdtdh wp14">
+<w:hdr xmlns:wpc="http://schemas.microsoft.com/office/word/2010/wordprocessingCanvas" xmlns:cx="http://schemas.microsoft.com/office/drawing/2014/chartex" xmlns:cx1="http://schemas.microsoft.com/office/drawing/2015/9/8/chartex" xmlns:cx2="http://schemas.microsoft.com/office/drawing/2015/10/21/chartex" xmlns:cx3="http://schemas.microsoft.com/office/drawing/2016/5/9/chartex" xmlns:cx4="http://schemas.microsoft.com/office/drawing/2016/5/10/chartex" xmlns:cx5="http://schemas.microsoft.com/office/drawing/2016/5/11/chartex" xmlns:cx6="http://schemas.microsoft.com/office/drawing/2016/5/12/chartex" xmlns:cx7="http://schemas.microsoft.com/office/drawing/2016/5/13/chartex" xmlns:cx8="http://schemas.microsoft.com/office/drawing/2016/5/14/chartex" xmlns:mc="http://schemas.openxmlformats.org/markup-compatibility/2006" xmlns:aink="http://schemas.microsoft.com/office/drawing/2016/ink" xmlns:am3d="http://schemas.microsoft.com/office/drawing/2017/model3d" xmlns:o="urn:schemas-microsoft-com:office:office" xmlns:oel="http://schemas.microsoft.com/office/2019/extlst" xmlns:r="http://schemas.openxmlformats.org/officeDocument/2006/relationships" xmlns:m="http://schemas.openxmlformats.org/officeDocument/2006/math" xmlns:v="urn:schemas-microsoft-com:vml" xmlns:wp14="http://schemas.microsoft.com/office/word/2010/wordprocessingDrawing" xmlns:wp="http://schemas.openxmlformats.org/drawingml/2006/wordprocessingDrawing" xmlns:w10="urn:schemas-microsoft-com:office:word" xmlns:w="http://schemas.openxmlformats.org/wordprocessingml/2006/main" xmlns:w14="http://schemas.microsoft.com/office/word/2010/wordml" xmlns:w15="http://schemas.microsoft.com/office/word/2012/wordml" xmlns:w16cex="http://schemas.microsoft.com/office/word/2018/wordml/cex" xmlns:w16cid="http://schemas.microsoft.com/office/word/2016/wordml/cid" xmlns:w16="http://schemas.microsoft.com/office/word/2018/wordml" xmlns:w16du="http://schemas.microsoft.com/office/word/2023/wordml/word16du" xmlns:w16sdtdh="http://schemas.microsoft.com/office/word/2020/wordml/sdtdatahash" xmlns:w16sdtfl="http://schemas.microsoft.com/office/word/2024/wordml/sdtformatlock" xmlns:w16se="http://schemas.microsoft.com/office/word/2015/wordml/symex" xmlns:wpg="http://schemas.microsoft.com/office/word/2010/wordprocessingGroup" xmlns:wpi="http://schemas.microsoft.com/office/word/2010/wordprocessingInk" xmlns:wne="http://schemas.microsoft.com/office/word/2006/wordml" xmlns:wps="http://schemas.microsoft.com/office/word/2010/wordprocessingShape" mc:Ignorable="w14 w15 w16se w16cid w16 w16cex w16sdtdh w16sdtfl w16du wp14">
   <w:p>
     <w:pPr>
       <w:pStyle w:val="Header"/>
@@ -7658,7 +7578,7 @@
 </file>
 
 <file path=word/header2.xml><?xml version="1.0" encoding="utf-8"?>
-<w:hdr xmlns:wpc="http://schemas.microsoft.com/office/word/2010/wordprocessingCanvas" xmlns:cx="http://schemas.microsoft.com/office/drawing/2014/chartex" xmlns:cx1="http://schemas.microsoft.com/office/drawing/2015/9/8/chartex" xmlns:cx2="http://schemas.microsoft.com/office/drawing/2015/10/21/chartex" xmlns:cx3="http://schemas.microsoft.com/office/drawing/2016/5/9/chartex" xmlns:cx4="http://schemas.microsoft.com/office/drawing/2016/5/10/chartex" xmlns:cx5="http://schemas.microsoft.com/office/drawing/2016/5/11/chartex" xmlns:cx6="http://schemas.microsoft.com/office/drawing/2016/5/12/chartex" xmlns:cx7="http://schemas.microsoft.com/office/drawing/2016/5/13/chartex" xmlns:cx8="http://schemas.microsoft.com/office/drawing/2016/5/14/chartex" xmlns:mc="http://schemas.openxmlformats.org/markup-compatibility/2006" xmlns:aink="http://schemas.microsoft.com/office/drawing/2016/ink" xmlns:am3d="http://schemas.microsoft.com/office/drawing/2017/model3d" xmlns:o="urn:schemas-microsoft-com:office:office" xmlns:oel="http://schemas.microsoft.com/office/2019/extlst" xmlns:r="http://schemas.openxmlformats.org/officeDocument/2006/relationships" xmlns:m="http://schemas.openxmlformats.org/officeDocument/2006/math" xmlns:v="urn:schemas-microsoft-com:vml" xmlns:wp14="http://schemas.microsoft.com/office/word/2010/wordprocessingDrawing" xmlns:wp="http://schemas.openxmlformats.org/drawingml/2006/wordprocessingDrawing" xmlns:w10="urn:schemas-microsoft-com:office:word" xmlns:w="http://schemas.openxmlformats.org/wordprocessingml/2006/main" xmlns:w14="http://schemas.microsoft.com/office/word/2010/wordml" xmlns:w15="http://schemas.microsoft.com/office/word/2012/wordml" xmlns:w16cex="http://schemas.microsoft.com/office/word/2018/wordml/cex" xmlns:w16cid="http://schemas.microsoft.com/office/word/2016/wordml/cid" xmlns:w16="http://schemas.microsoft.com/office/word/2018/wordml" xmlns:w16du="http://schemas.microsoft.com/office/word/2023/wordml/word16du" xmlns:w16sdtdh="http://schemas.microsoft.com/office/word/2020/wordml/sdtdatahash" xmlns:w16se="http://schemas.microsoft.com/office/word/2015/wordml/symex" xmlns:wpg="http://schemas.microsoft.com/office/word/2010/wordprocessingGroup" xmlns:wpi="http://schemas.microsoft.com/office/word/2010/wordprocessingInk" xmlns:wne="http://schemas.microsoft.com/office/word/2006/wordml" xmlns:wps="http://schemas.microsoft.com/office/word/2010/wordprocessingShape" mc:Ignorable="w14 w15 w16se w16cid w16 w16cex w16sdtdh wp14">
+<w:hdr xmlns:wpc="http://schemas.microsoft.com/office/word/2010/wordprocessingCanvas" xmlns:cx="http://schemas.microsoft.com/office/drawing/2014/chartex" xmlns:cx1="http://schemas.microsoft.com/office/drawing/2015/9/8/chartex" xmlns:cx2="http://schemas.microsoft.com/office/drawing/2015/10/21/chartex" xmlns:cx3="http://schemas.microsoft.com/office/drawing/2016/5/9/chartex" xmlns:cx4="http://schemas.microsoft.com/office/drawing/2016/5/10/chartex" xmlns:cx5="http://schemas.microsoft.com/office/drawing/2016/5/11/chartex" xmlns:cx6="http://schemas.microsoft.com/office/drawing/2016/5/12/chartex" xmlns:cx7="http://schemas.microsoft.com/office/drawing/2016/5/13/chartex" xmlns:cx8="http://schemas.microsoft.com/office/drawing/2016/5/14/chartex" xmlns:mc="http://schemas.openxmlformats.org/markup-compatibility/2006" xmlns:aink="http://schemas.microsoft.com/office/drawing/2016/ink" xmlns:am3d="http://schemas.microsoft.com/office/drawing/2017/model3d" xmlns:o="urn:schemas-microsoft-com:office:office" xmlns:oel="http://schemas.microsoft.com/office/2019/extlst" xmlns:r="http://schemas.openxmlformats.org/officeDocument/2006/relationships" xmlns:m="http://schemas.openxmlformats.org/officeDocument/2006/math" xmlns:v="urn:schemas-microsoft-com:vml" xmlns:wp14="http://schemas.microsoft.com/office/word/2010/wordprocessingDrawing" xmlns:wp="http://schemas.openxmlformats.org/drawingml/2006/wordprocessingDrawing" xmlns:w10="urn:schemas-microsoft-com:office:word" xmlns:w="http://schemas.openxmlformats.org/wordprocessingml/2006/main" xmlns:w14="http://schemas.microsoft.com/office/word/2010/wordml" xmlns:w15="http://schemas.microsoft.com/office/word/2012/wordml" xmlns:w16cex="http://schemas.microsoft.com/office/word/2018/wordml/cex" xmlns:w16cid="http://schemas.microsoft.com/office/word/2016/wordml/cid" xmlns:w16="http://schemas.microsoft.com/office/word/2018/wordml" xmlns:w16du="http://schemas.microsoft.com/office/word/2023/wordml/word16du" xmlns:w16sdtdh="http://schemas.microsoft.com/office/word/2020/wordml/sdtdatahash" xmlns:w16sdtfl="http://schemas.microsoft.com/office/word/2024/wordml/sdtformatlock" xmlns:w16se="http://schemas.microsoft.com/office/word/2015/wordml/symex" xmlns:wpg="http://schemas.microsoft.com/office/word/2010/wordprocessingGroup" xmlns:wpi="http://schemas.microsoft.com/office/word/2010/wordprocessingInk" xmlns:wne="http://schemas.microsoft.com/office/word/2006/wordml" xmlns:wps="http://schemas.microsoft.com/office/word/2010/wordprocessingShape" mc:Ignorable="w14 w15 w16se w16cid w16 w16cex w16sdtdh w16sdtfl w16du wp14">
   <w:sdt>
     <w:sdtPr>
       <w:alias w:val="Title"/>
@@ -7670,7 +7590,6 @@
       <w:dataBinding w:prefixMappings="xmlns:ns0='http://purl.org/dc/elements/1.1/' xmlns:ns1='http://schemas.openxmlformats.org/package/2006/metadata/core-properties' " w:xpath="/ns1:coreProperties[1]/ns0:title[1]" w:storeItemID="{6C3C8BC8-F283-45AE-878A-BAB7291924A1}"/>
       <w:text/>
     </w:sdtPr>
-    <w:sdtEndPr/>
     <w:sdtContent>
       <w:p>
         <w:pPr>
@@ -7692,7 +7611,7 @@
 </file>
 
 <file path=word/header3.xml><?xml version="1.0" encoding="utf-8"?>
-<w:hdr xmlns:wpc="http://schemas.microsoft.com/office/word/2010/wordprocessingCanvas" xmlns:cx="http://schemas.microsoft.com/office/drawing/2014/chartex" xmlns:cx1="http://schemas.microsoft.com/office/drawing/2015/9/8/chartex" xmlns:cx2="http://schemas.microsoft.com/office/drawing/2015/10/21/chartex" xmlns:cx3="http://schemas.microsoft.com/office/drawing/2016/5/9/chartex" xmlns:cx4="http://schemas.microsoft.com/office/drawing/2016/5/10/chartex" xmlns:cx5="http://schemas.microsoft.com/office/drawing/2016/5/11/chartex" xmlns:cx6="http://schemas.microsoft.com/office/drawing/2016/5/12/chartex" xmlns:cx7="http://schemas.microsoft.com/office/drawing/2016/5/13/chartex" xmlns:cx8="http://schemas.microsoft.com/office/drawing/2016/5/14/chartex" xmlns:mc="http://schemas.openxmlformats.org/markup-compatibility/2006" xmlns:aink="http://schemas.microsoft.com/office/drawing/2016/ink" xmlns:am3d="http://schemas.microsoft.com/office/drawing/2017/model3d" xmlns:o="urn:schemas-microsoft-com:office:office" xmlns:oel="http://schemas.microsoft.com/office/2019/extlst" xmlns:r="http://schemas.openxmlformats.org/officeDocument/2006/relationships" xmlns:m="http://schemas.openxmlformats.org/officeDocument/2006/math" xmlns:v="urn:schemas-microsoft-com:vml" xmlns:wp14="http://schemas.microsoft.com/office/word/2010/wordprocessingDrawing" xmlns:wp="http://schemas.openxmlformats.org/drawingml/2006/wordprocessingDrawing" xmlns:w10="urn:schemas-microsoft-com:office:word" xmlns:w="http://schemas.openxmlformats.org/wordprocessingml/2006/main" xmlns:w14="http://schemas.microsoft.com/office/word/2010/wordml" xmlns:w15="http://schemas.microsoft.com/office/word/2012/wordml" xmlns:w16cex="http://schemas.microsoft.com/office/word/2018/wordml/cex" xmlns:w16cid="http://schemas.microsoft.com/office/word/2016/wordml/cid" xmlns:w16="http://schemas.microsoft.com/office/word/2018/wordml" xmlns:w16du="http://schemas.microsoft.com/office/word/2023/wordml/word16du" xmlns:w16sdtdh="http://schemas.microsoft.com/office/word/2020/wordml/sdtdatahash" xmlns:w16se="http://schemas.microsoft.com/office/word/2015/wordml/symex" xmlns:wpg="http://schemas.microsoft.com/office/word/2010/wordprocessingGroup" xmlns:wpi="http://schemas.microsoft.com/office/word/2010/wordprocessingInk" xmlns:wne="http://schemas.microsoft.com/office/word/2006/wordml" xmlns:wps="http://schemas.microsoft.com/office/word/2010/wordprocessingShape" mc:Ignorable="w14 w15 w16se w16cid w16 w16cex w16sdtdh wp14">
+<w:hdr xmlns:wpc="http://schemas.microsoft.com/office/word/2010/wordprocessingCanvas" xmlns:cx="http://schemas.microsoft.com/office/drawing/2014/chartex" xmlns:cx1="http://schemas.microsoft.com/office/drawing/2015/9/8/chartex" xmlns:cx2="http://schemas.microsoft.com/office/drawing/2015/10/21/chartex" xmlns:cx3="http://schemas.microsoft.com/office/drawing/2016/5/9/chartex" xmlns:cx4="http://schemas.microsoft.com/office/drawing/2016/5/10/chartex" xmlns:cx5="http://schemas.microsoft.com/office/drawing/2016/5/11/chartex" xmlns:cx6="http://schemas.microsoft.com/office/drawing/2016/5/12/chartex" xmlns:cx7="http://schemas.microsoft.com/office/drawing/2016/5/13/chartex" xmlns:cx8="http://schemas.microsoft.com/office/drawing/2016/5/14/chartex" xmlns:mc="http://schemas.openxmlformats.org/markup-compatibility/2006" xmlns:aink="http://schemas.microsoft.com/office/drawing/2016/ink" xmlns:am3d="http://schemas.microsoft.com/office/drawing/2017/model3d" xmlns:o="urn:schemas-microsoft-com:office:office" xmlns:oel="http://schemas.microsoft.com/office/2019/extlst" xmlns:r="http://schemas.openxmlformats.org/officeDocument/2006/relationships" xmlns:m="http://schemas.openxmlformats.org/officeDocument/2006/math" xmlns:v="urn:schemas-microsoft-com:vml" xmlns:wp14="http://schemas.microsoft.com/office/word/2010/wordprocessingDrawing" xmlns:wp="http://schemas.openxmlformats.org/drawingml/2006/wordprocessingDrawing" xmlns:w10="urn:schemas-microsoft-com:office:word" xmlns:w="http://schemas.openxmlformats.org/wordprocessingml/2006/main" xmlns:w14="http://schemas.microsoft.com/office/word/2010/wordml" xmlns:w15="http://schemas.microsoft.com/office/word/2012/wordml" xmlns:w16cex="http://schemas.microsoft.com/office/word/2018/wordml/cex" xmlns:w16cid="http://schemas.microsoft.com/office/word/2016/wordml/cid" xmlns:w16="http://schemas.microsoft.com/office/word/2018/wordml" xmlns:w16du="http://schemas.microsoft.com/office/word/2023/wordml/word16du" xmlns:w16sdtdh="http://schemas.microsoft.com/office/word/2020/wordml/sdtdatahash" xmlns:w16sdtfl="http://schemas.microsoft.com/office/word/2024/wordml/sdtformatlock" xmlns:w16se="http://schemas.microsoft.com/office/word/2015/wordml/symex" xmlns:wpg="http://schemas.microsoft.com/office/word/2010/wordprocessingGroup" xmlns:wpi="http://schemas.microsoft.com/office/word/2010/wordprocessingInk" xmlns:wne="http://schemas.microsoft.com/office/word/2006/wordml" xmlns:wps="http://schemas.microsoft.com/office/word/2010/wordprocessingShape" mc:Ignorable="w14 w15 w16se w16cid w16 w16cex w16sdtdh w16sdtfl w16du wp14">
   <w:sdt>
     <w:sdtPr>
       <w:alias w:val="Title"/>
@@ -7704,7 +7623,6 @@
       <w:dataBinding w:prefixMappings="xmlns:ns0='http://purl.org/dc/elements/1.1/' xmlns:ns1='http://schemas.openxmlformats.org/package/2006/metadata/core-properties' " w:xpath="/ns1:coreProperties[1]/ns0:title[1]" w:storeItemID="{6C3C8BC8-F283-45AE-878A-BAB7291924A1}"/>
       <w:text/>
     </w:sdtPr>
-    <w:sdtEndPr/>
     <w:sdtContent>
       <w:p>
         <w:pPr>
@@ -7721,7 +7639,7 @@
 </file>
 
 <file path=word/numbering.xml><?xml version="1.0" encoding="utf-8"?>
-<w:numbering xmlns:wpc="http://schemas.microsoft.com/office/word/2010/wordprocessingCanvas" xmlns:cx="http://schemas.microsoft.com/office/drawing/2014/chartex" xmlns:cx1="http://schemas.microsoft.com/office/drawing/2015/9/8/chartex" xmlns:cx2="http://schemas.microsoft.com/office/drawing/2015/10/21/chartex" xmlns:cx3="http://schemas.microsoft.com/office/drawing/2016/5/9/chartex" xmlns:cx4="http://schemas.microsoft.com/office/drawing/2016/5/10/chartex" xmlns:cx5="http://schemas.microsoft.com/office/drawing/2016/5/11/chartex" xmlns:cx6="http://schemas.microsoft.com/office/drawing/2016/5/12/chartex" xmlns:cx7="http://schemas.microsoft.com/office/drawing/2016/5/13/chartex" xmlns:cx8="http://schemas.microsoft.com/office/drawing/2016/5/14/chartex" xmlns:mc="http://schemas.openxmlformats.org/markup-compatibility/2006" xmlns:aink="http://schemas.microsoft.com/office/drawing/2016/ink" xmlns:am3d="http://schemas.microsoft.com/office/drawing/2017/model3d" xmlns:o="urn:schemas-microsoft-com:office:office" xmlns:oel="http://schemas.microsoft.com/office/2019/extlst" xmlns:r="http://schemas.openxmlformats.org/officeDocument/2006/relationships" xmlns:m="http://schemas.openxmlformats.org/officeDocument/2006/math" xmlns:v="urn:schemas-microsoft-com:vml" xmlns:wp14="http://schemas.microsoft.com/office/word/2010/wordprocessingDrawing" xmlns:wp="http://schemas.openxmlformats.org/drawingml/2006/wordprocessingDrawing" xmlns:w10="urn:schemas-microsoft-com:office:word" xmlns:w="http://schemas.openxmlformats.org/wordprocessingml/2006/main" xmlns:w14="http://schemas.microsoft.com/office/word/2010/wordml" xmlns:w15="http://schemas.microsoft.com/office/word/2012/wordml" xmlns:w16cex="http://schemas.microsoft.com/office/word/2018/wordml/cex" xmlns:w16cid="http://schemas.microsoft.com/office/word/2016/wordml/cid" xmlns:w16="http://schemas.microsoft.com/office/word/2018/wordml" xmlns:w16du="http://schemas.microsoft.com/office/word/2023/wordml/word16du" xmlns:w16sdtdh="http://schemas.microsoft.com/office/word/2020/wordml/sdtdatahash" xmlns:w16se="http://schemas.microsoft.com/office/word/2015/wordml/symex" xmlns:wpg="http://schemas.microsoft.com/office/word/2010/wordprocessingGroup" xmlns:wpi="http://schemas.microsoft.com/office/word/2010/wordprocessingInk" xmlns:wne="http://schemas.microsoft.com/office/word/2006/wordml" xmlns:wps="http://schemas.microsoft.com/office/word/2010/wordprocessingShape" mc:Ignorable="w14 w15 w16se w16cid w16 w16cex w16sdtdh wp14">
+<w:numbering xmlns:wpc="http://schemas.microsoft.com/office/word/2010/wordprocessingCanvas" xmlns:cx="http://schemas.microsoft.com/office/drawing/2014/chartex" xmlns:cx1="http://schemas.microsoft.com/office/drawing/2015/9/8/chartex" xmlns:cx2="http://schemas.microsoft.com/office/drawing/2015/10/21/chartex" xmlns:cx3="http://schemas.microsoft.com/office/drawing/2016/5/9/chartex" xmlns:cx4="http://schemas.microsoft.com/office/drawing/2016/5/10/chartex" xmlns:cx5="http://schemas.microsoft.com/office/drawing/2016/5/11/chartex" xmlns:cx6="http://schemas.microsoft.com/office/drawing/2016/5/12/chartex" xmlns:cx7="http://schemas.microsoft.com/office/drawing/2016/5/13/chartex" xmlns:cx8="http://schemas.microsoft.com/office/drawing/2016/5/14/chartex" xmlns:mc="http://schemas.openxmlformats.org/markup-compatibility/2006" xmlns:aink="http://schemas.microsoft.com/office/drawing/2016/ink" xmlns:am3d="http://schemas.microsoft.com/office/drawing/2017/model3d" xmlns:o="urn:schemas-microsoft-com:office:office" xmlns:oel="http://schemas.microsoft.com/office/2019/extlst" xmlns:r="http://schemas.openxmlformats.org/officeDocument/2006/relationships" xmlns:m="http://schemas.openxmlformats.org/officeDocument/2006/math" xmlns:v="urn:schemas-microsoft-com:vml" xmlns:wp14="http://schemas.microsoft.com/office/word/2010/wordprocessingDrawing" xmlns:wp="http://schemas.openxmlformats.org/drawingml/2006/wordprocessingDrawing" xmlns:w10="urn:schemas-microsoft-com:office:word" xmlns:w="http://schemas.openxmlformats.org/wordprocessingml/2006/main" xmlns:w14="http://schemas.microsoft.com/office/word/2010/wordml" xmlns:w15="http://schemas.microsoft.com/office/word/2012/wordml" xmlns:w16cex="http://schemas.microsoft.com/office/word/2018/wordml/cex" xmlns:w16cid="http://schemas.microsoft.com/office/word/2016/wordml/cid" xmlns:w16="http://schemas.microsoft.com/office/word/2018/wordml" xmlns:w16du="http://schemas.microsoft.com/office/word/2023/wordml/word16du" xmlns:w16sdtdh="http://schemas.microsoft.com/office/word/2020/wordml/sdtdatahash" xmlns:w16sdtfl="http://schemas.microsoft.com/office/word/2024/wordml/sdtformatlock" xmlns:w16se="http://schemas.microsoft.com/office/word/2015/wordml/symex" xmlns:wpg="http://schemas.microsoft.com/office/word/2010/wordprocessingGroup" xmlns:wpi="http://schemas.microsoft.com/office/word/2010/wordprocessingInk" xmlns:wne="http://schemas.microsoft.com/office/word/2006/wordml" xmlns:wps="http://schemas.microsoft.com/office/word/2010/wordprocessingShape" mc:Ignorable="w14 w15 w16se w16cid w16 w16cex w16sdtdh w16sdtfl w16du wp14">
   <w:abstractNum w:abstractNumId="0" w15:restartNumberingAfterBreak="0">
     <w:nsid w:val="04555F29"/>
     <w:multiLevelType w:val="hybridMultilevel"/>
@@ -9934,7 +9852,7 @@
 </file>
 
 <file path=word/styles.xml><?xml version="1.0" encoding="utf-8"?>
-<w:styles xmlns:mc="http://schemas.openxmlformats.org/markup-compatibility/2006" xmlns:r="http://schemas.openxmlformats.org/officeDocument/2006/relationships" xmlns:w="http://schemas.openxmlformats.org/wordprocessingml/2006/main" xmlns:w14="http://schemas.microsoft.com/office/word/2010/wordml" xmlns:w15="http://schemas.microsoft.com/office/word/2012/wordml" xmlns:w16cex="http://schemas.microsoft.com/office/word/2018/wordml/cex" xmlns:w16cid="http://schemas.microsoft.com/office/word/2016/wordml/cid" xmlns:w16="http://schemas.microsoft.com/office/word/2018/wordml" xmlns:w16sdtdh="http://schemas.microsoft.com/office/word/2020/wordml/sdtdatahash" xmlns:w16se="http://schemas.microsoft.com/office/word/2015/wordml/symex" mc:Ignorable="w14 w15 w16se w16cid w16 w16cex w16sdtdh">
+<w:styles xmlns:mc="http://schemas.openxmlformats.org/markup-compatibility/2006" xmlns:r="http://schemas.openxmlformats.org/officeDocument/2006/relationships" xmlns:w="http://schemas.openxmlformats.org/wordprocessingml/2006/main" xmlns:w14="http://schemas.microsoft.com/office/word/2010/wordml" xmlns:w15="http://schemas.microsoft.com/office/word/2012/wordml" xmlns:w16cex="http://schemas.microsoft.com/office/word/2018/wordml/cex" xmlns:w16cid="http://schemas.microsoft.com/office/word/2016/wordml/cid" xmlns:w16="http://schemas.microsoft.com/office/word/2018/wordml" xmlns:w16du="http://schemas.microsoft.com/office/word/2023/wordml/word16du" xmlns:w16sdtdh="http://schemas.microsoft.com/office/word/2020/wordml/sdtdatahash" xmlns:w16sdtfl="http://schemas.microsoft.com/office/word/2024/wordml/sdtformatlock" xmlns:w16se="http://schemas.microsoft.com/office/word/2015/wordml/symex" mc:Ignorable="w14 w15 w16se w16cid w16 w16cex w16sdtdh w16sdtfl w16du">
   <w:docDefaults>
     <w:rPrDefault>
       <w:rPr>
@@ -10894,7 +10812,7 @@
 </file>
 
 <file path=word/glossary/document.xml><?xml version="1.0" encoding="utf-8"?>
-<w:glossaryDocument xmlns:wpc="http://schemas.microsoft.com/office/word/2010/wordprocessingCanvas" xmlns:cx="http://schemas.microsoft.com/office/drawing/2014/chartex" xmlns:cx1="http://schemas.microsoft.com/office/drawing/2015/9/8/chartex" xmlns:cx2="http://schemas.microsoft.com/office/drawing/2015/10/21/chartex" xmlns:cx3="http://schemas.microsoft.com/office/drawing/2016/5/9/chartex" xmlns:cx4="http://schemas.microsoft.com/office/drawing/2016/5/10/chartex" xmlns:cx5="http://schemas.microsoft.com/office/drawing/2016/5/11/chartex" xmlns:cx6="http://schemas.microsoft.com/office/drawing/2016/5/12/chartex" xmlns:cx7="http://schemas.microsoft.com/office/drawing/2016/5/13/chartex" xmlns:cx8="http://schemas.microsoft.com/office/drawing/2016/5/14/chartex" xmlns:mc="http://schemas.openxmlformats.org/markup-compatibility/2006" xmlns:aink="http://schemas.microsoft.com/office/drawing/2016/ink" xmlns:am3d="http://schemas.microsoft.com/office/drawing/2017/model3d" xmlns:o="urn:schemas-microsoft-com:office:office" xmlns:oel="http://schemas.microsoft.com/office/2019/extlst" xmlns:r="http://schemas.openxmlformats.org/officeDocument/2006/relationships" xmlns:m="http://schemas.openxmlformats.org/officeDocument/2006/math" xmlns:v="urn:schemas-microsoft-com:vml" xmlns:wp14="http://schemas.microsoft.com/office/word/2010/wordprocessingDrawing" xmlns:wp="http://schemas.openxmlformats.org/drawingml/2006/wordprocessingDrawing" xmlns:w10="urn:schemas-microsoft-com:office:word" xmlns:w="http://schemas.openxmlformats.org/wordprocessingml/2006/main" xmlns:w14="http://schemas.microsoft.com/office/word/2010/wordml" xmlns:w15="http://schemas.microsoft.com/office/word/2012/wordml" xmlns:w16cex="http://schemas.microsoft.com/office/word/2018/wordml/cex" xmlns:w16cid="http://schemas.microsoft.com/office/word/2016/wordml/cid" xmlns:w16="http://schemas.microsoft.com/office/word/2018/wordml" xmlns:w16du="http://schemas.microsoft.com/office/word/2023/wordml/word16du" xmlns:w16sdtdh="http://schemas.microsoft.com/office/word/2020/wordml/sdtdatahash" xmlns:w16se="http://schemas.microsoft.com/office/word/2015/wordml/symex" xmlns:wpg="http://schemas.microsoft.com/office/word/2010/wordprocessingGroup" xmlns:wpi="http://schemas.microsoft.com/office/word/2010/wordprocessingInk" xmlns:wne="http://schemas.microsoft.com/office/word/2006/wordml" xmlns:wps="http://schemas.microsoft.com/office/word/2010/wordprocessingShape" mc:Ignorable="w14 w15 w16se w16cid w16 w16cex w16sdtdh wp14">
+<w:glossaryDocument xmlns:wpc="http://schemas.microsoft.com/office/word/2010/wordprocessingCanvas" xmlns:cx="http://schemas.microsoft.com/office/drawing/2014/chartex" xmlns:cx1="http://schemas.microsoft.com/office/drawing/2015/9/8/chartex" xmlns:cx2="http://schemas.microsoft.com/office/drawing/2015/10/21/chartex" xmlns:cx3="http://schemas.microsoft.com/office/drawing/2016/5/9/chartex" xmlns:cx4="http://schemas.microsoft.com/office/drawing/2016/5/10/chartex" xmlns:cx5="http://schemas.microsoft.com/office/drawing/2016/5/11/chartex" xmlns:cx6="http://schemas.microsoft.com/office/drawing/2016/5/12/chartex" xmlns:cx7="http://schemas.microsoft.com/office/drawing/2016/5/13/chartex" xmlns:cx8="http://schemas.microsoft.com/office/drawing/2016/5/14/chartex" xmlns:mc="http://schemas.openxmlformats.org/markup-compatibility/2006" xmlns:aink="http://schemas.microsoft.com/office/drawing/2016/ink" xmlns:am3d="http://schemas.microsoft.com/office/drawing/2017/model3d" xmlns:o="urn:schemas-microsoft-com:office:office" xmlns:oel="http://schemas.microsoft.com/office/2019/extlst" xmlns:r="http://schemas.openxmlformats.org/officeDocument/2006/relationships" xmlns:m="http://schemas.openxmlformats.org/officeDocument/2006/math" xmlns:v="urn:schemas-microsoft-com:vml" xmlns:wp14="http://schemas.microsoft.com/office/word/2010/wordprocessingDrawing" xmlns:wp="http://schemas.openxmlformats.org/drawingml/2006/wordprocessingDrawing" xmlns:w10="urn:schemas-microsoft-com:office:word" xmlns:w="http://schemas.openxmlformats.org/wordprocessingml/2006/main" xmlns:w14="http://schemas.microsoft.com/office/word/2010/wordml" xmlns:w15="http://schemas.microsoft.com/office/word/2012/wordml" xmlns:w16cex="http://schemas.microsoft.com/office/word/2018/wordml/cex" xmlns:w16cid="http://schemas.microsoft.com/office/word/2016/wordml/cid" xmlns:w16="http://schemas.microsoft.com/office/word/2018/wordml" xmlns:w16du="http://schemas.microsoft.com/office/word/2023/wordml/word16du" xmlns:w16sdtdh="http://schemas.microsoft.com/office/word/2020/wordml/sdtdatahash" xmlns:w16sdtfl="http://schemas.microsoft.com/office/word/2024/wordml/sdtformatlock" xmlns:w16se="http://schemas.microsoft.com/office/word/2015/wordml/symex" xmlns:wpg="http://schemas.microsoft.com/office/word/2010/wordprocessingGroup" xmlns:wpi="http://schemas.microsoft.com/office/word/2010/wordprocessingInk" xmlns:wne="http://schemas.microsoft.com/office/word/2006/wordml" xmlns:wps="http://schemas.microsoft.com/office/word/2010/wordprocessingShape" mc:Ignorable="w14 w15 w16se w16cid w16 w16cex w16sdtdh w16sdtfl w16du wp14">
   <w:docParts>
     <w:docPart>
       <w:docPartPr>
@@ -10953,7 +10871,7 @@
 </file>
 
 <file path=word/glossary/fontTable.xml><?xml version="1.0" encoding="utf-8"?>
-<w:fonts xmlns:mc="http://schemas.openxmlformats.org/markup-compatibility/2006" xmlns:r="http://schemas.openxmlformats.org/officeDocument/2006/relationships" xmlns:w="http://schemas.openxmlformats.org/wordprocessingml/2006/main" xmlns:w14="http://schemas.microsoft.com/office/word/2010/wordml" xmlns:w15="http://schemas.microsoft.com/office/word/2012/wordml" xmlns:w16cex="http://schemas.microsoft.com/office/word/2018/wordml/cex" xmlns:w16cid="http://schemas.microsoft.com/office/word/2016/wordml/cid" xmlns:w16="http://schemas.microsoft.com/office/word/2018/wordml" xmlns:w16sdtdh="http://schemas.microsoft.com/office/word/2020/wordml/sdtdatahash" xmlns:w16se="http://schemas.microsoft.com/office/word/2015/wordml/symex" mc:Ignorable="w14 w15 w16se w16cid w16 w16cex w16sdtdh">
+<w:fonts xmlns:mc="http://schemas.openxmlformats.org/markup-compatibility/2006" xmlns:r="http://schemas.openxmlformats.org/officeDocument/2006/relationships" xmlns:w="http://schemas.openxmlformats.org/wordprocessingml/2006/main" xmlns:w14="http://schemas.microsoft.com/office/word/2010/wordml" xmlns:w15="http://schemas.microsoft.com/office/word/2012/wordml" xmlns:w16cex="http://schemas.microsoft.com/office/word/2018/wordml/cex" xmlns:w16cid="http://schemas.microsoft.com/office/word/2016/wordml/cid" xmlns:w16="http://schemas.microsoft.com/office/word/2018/wordml" xmlns:w16du="http://schemas.microsoft.com/office/word/2023/wordml/word16du" xmlns:w16sdtdh="http://schemas.microsoft.com/office/word/2020/wordml/sdtdatahash" xmlns:w16sdtfl="http://schemas.microsoft.com/office/word/2024/wordml/sdtformatlock" xmlns:w16se="http://schemas.microsoft.com/office/word/2015/wordml/symex" mc:Ignorable="w14 w15 w16se w16cid w16 w16cex w16sdtdh w16sdtfl w16du">
   <w:font w:name="Symbol">
     <w:panose1 w:val="05050102010706020507"/>
     <w:charset w:val="02"/>
@@ -10987,7 +10905,7 @@
     <w:charset w:val="00"/>
     <w:family w:val="swiss"/>
     <w:pitch w:val="variable"/>
-    <w:sig w:usb0="E4002EFF" w:usb1="C000247B" w:usb2="00000009" w:usb3="00000000" w:csb0="000001FF" w:csb1="00000000"/>
+    <w:sig w:usb0="E4002EFF" w:usb1="C200247B" w:usb2="00000009" w:usb3="00000000" w:csb0="000001FF" w:csb1="00000000"/>
   </w:font>
   <w:font w:name="Arial">
     <w:panose1 w:val="020B0604020202020204"/>
@@ -10996,25 +10914,69 @@
     <w:pitch w:val="variable"/>
     <w:sig w:usb0="E0002EFF" w:usb1="C000785B" w:usb2="00000009" w:usb3="00000000" w:csb0="000001FF" w:csb1="00000000"/>
   </w:font>
+  <w:font w:name="MS Gothic">
+    <w:altName w:val="ＭＳ ゴシック"/>
+    <w:panose1 w:val="020B0609070205080204"/>
+    <w:charset w:val="80"/>
+    <w:family w:val="modern"/>
+    <w:pitch w:val="fixed"/>
+    <w:sig w:usb0="E00002FF" w:usb1="6AC7FDFB" w:usb2="08000012" w:usb3="00000000" w:csb0="0002009F" w:csb1="00000000"/>
+  </w:font>
   <w:font w:name="Cascadia Code">
     <w:panose1 w:val="020B0609020000020004"/>
     <w:charset w:val="00"/>
     <w:family w:val="modern"/>
     <w:pitch w:val="fixed"/>
-    <w:sig w:usb0="A10002FF" w:usb1="4000F9FB" w:usb2="00040000" w:usb3="00000000" w:csb0="0000019F" w:csb1="00000000"/>
+    <w:sig w:usb0="A1002AFF" w:usb1="4000F9FB" w:usb2="00040000" w:usb3="00000000" w:csb0="000001FF" w:csb1="00000000"/>
+  </w:font>
+  <w:font w:name="MS Mincho">
+    <w:altName w:val="ＭＳ 明朝"/>
+    <w:panose1 w:val="02020609040205080304"/>
+    <w:charset w:val="80"/>
+    <w:family w:val="modern"/>
+    <w:pitch w:val="fixed"/>
+    <w:sig w:usb0="E00002FF" w:usb1="6AC7FDFB" w:usb2="08000012" w:usb3="00000000" w:csb0="0002009F" w:csb1="00000000"/>
   </w:font>
   <w:font w:name="Calibri Light">
     <w:panose1 w:val="020F0302020204030204"/>
     <w:charset w:val="00"/>
     <w:family w:val="swiss"/>
     <w:pitch w:val="variable"/>
-    <w:sig w:usb0="E4002EFF" w:usb1="C000247B" w:usb2="00000009" w:usb3="00000000" w:csb0="000001FF" w:csb1="00000000"/>
+    <w:sig w:usb0="E4002EFF" w:usb1="C200247B" w:usb2="00000009" w:usb3="00000000" w:csb0="000001FF" w:csb1="00000000"/>
+  </w:font>
+  <w:font w:name="Aptos">
+    <w:charset w:val="00"/>
+    <w:family w:val="swiss"/>
+    <w:pitch w:val="variable"/>
+    <w:sig w:usb0="20000287" w:usb1="00000003" w:usb2="00000000" w:usb3="00000000" w:csb0="0000019F" w:csb1="00000000"/>
+  </w:font>
+  <w:font w:name="Yu Mincho">
+    <w:altName w:val="游明朝"/>
+    <w:panose1 w:val="02020400000000000000"/>
+    <w:charset w:val="80"/>
+    <w:family w:val="roman"/>
+    <w:pitch w:val="variable"/>
+    <w:sig w:usb0="800002E7" w:usb1="2AC7FCFF" w:usb2="00000012" w:usb3="00000000" w:csb0="0002009F" w:csb1="00000000"/>
+  </w:font>
+  <w:font w:name="Yu Gothic Light">
+    <w:altName w:val="游ゴシック Light"/>
+    <w:panose1 w:val="020B0300000000000000"/>
+    <w:charset w:val="80"/>
+    <w:family w:val="swiss"/>
+    <w:pitch w:val="variable"/>
+    <w:sig w:usb0="E00002FF" w:usb1="2AC7FDFF" w:usb2="00000016" w:usb3="00000000" w:csb0="0002009F" w:csb1="00000000"/>
+  </w:font>
+  <w:font w:name="Aptos Display">
+    <w:charset w:val="00"/>
+    <w:family w:val="swiss"/>
+    <w:pitch w:val="variable"/>
+    <w:sig w:usb0="20000287" w:usb1="00000003" w:usb2="00000000" w:usb3="00000000" w:csb0="0000019F" w:csb1="00000000"/>
   </w:font>
 </w:fonts>
 </file>
 
 <file path=word/glossary/settings.xml><?xml version="1.0" encoding="utf-8"?>
-<w:settings xmlns:mc="http://schemas.openxmlformats.org/markup-compatibility/2006" xmlns:o="urn:schemas-microsoft-com:office:office" xmlns:r="http://schemas.openxmlformats.org/officeDocument/2006/relationships" xmlns:m="http://schemas.openxmlformats.org/officeDocument/2006/math" xmlns:v="urn:schemas-microsoft-com:vml" xmlns:w10="urn:schemas-microsoft-com:office:word" xmlns:w="http://schemas.openxmlformats.org/wordprocessingml/2006/main" xmlns:w14="http://schemas.microsoft.com/office/word/2010/wordml" xmlns:w15="http://schemas.microsoft.com/office/word/2012/wordml" xmlns:w16cex="http://schemas.microsoft.com/office/word/2018/wordml/cex" xmlns:w16cid="http://schemas.microsoft.com/office/word/2016/wordml/cid" xmlns:w16="http://schemas.microsoft.com/office/word/2018/wordml" xmlns:w16sdtdh="http://schemas.microsoft.com/office/word/2020/wordml/sdtdatahash" xmlns:w16se="http://schemas.microsoft.com/office/word/2015/wordml/symex" xmlns:sl="http://schemas.openxmlformats.org/schemaLibrary/2006/main" mc:Ignorable="w14 w15 w16se w16cid w16 w16cex w16sdtdh">
+<w:settings xmlns:mc="http://schemas.openxmlformats.org/markup-compatibility/2006" xmlns:o="urn:schemas-microsoft-com:office:office" xmlns:r="http://schemas.openxmlformats.org/officeDocument/2006/relationships" xmlns:m="http://schemas.openxmlformats.org/officeDocument/2006/math" xmlns:v="urn:schemas-microsoft-com:vml" xmlns:w10="urn:schemas-microsoft-com:office:word" xmlns:w="http://schemas.openxmlformats.org/wordprocessingml/2006/main" xmlns:w14="http://schemas.microsoft.com/office/word/2010/wordml" xmlns:w15="http://schemas.microsoft.com/office/word/2012/wordml" xmlns:w16cex="http://schemas.microsoft.com/office/word/2018/wordml/cex" xmlns:w16cid="http://schemas.microsoft.com/office/word/2016/wordml/cid" xmlns:w16="http://schemas.microsoft.com/office/word/2018/wordml" xmlns:w16du="http://schemas.microsoft.com/office/word/2023/wordml/word16du" xmlns:w16sdtdh="http://schemas.microsoft.com/office/word/2020/wordml/sdtdatahash" xmlns:w16sdtfl="http://schemas.microsoft.com/office/word/2024/wordml/sdtformatlock" xmlns:w16se="http://schemas.microsoft.com/office/word/2015/wordml/symex" xmlns:sl="http://schemas.openxmlformats.org/schemaLibrary/2006/main" mc:Ignorable="w14 w15 w16se w16cid w16 w16cex w16sdtdh w16sdtfl w16du">
   <w:view w:val="normal"/>
   <w:defaultTabStop w:val="720"/>
   <w:characterSpacingControl w:val="doNotCompress"/>
@@ -11029,8 +10991,10 @@
   </w:compat>
   <w:rsids>
     <w:rsidRoot w:val="00732FF7"/>
+    <w:rsid w:val="00267342"/>
     <w:rsid w:val="00732FF7"/>
     <w:rsid w:val="00734DA1"/>
+    <w:rsid w:val="008E0986"/>
     <w:rsid w:val="00AE0660"/>
   </w:rsids>
   <m:mathPr>
@@ -11046,7 +11010,7 @@
     <m:intLim m:val="subSup"/>
     <m:naryLim m:val="undOvr"/>
   </m:mathPr>
-  <w:themeFontLang w:val="en-US"/>
+  <w:themeFontLang w:val="en-US" w:eastAsia="ja-JP"/>
   <w:clrSchemeMapping w:bg1="light1" w:t1="dark1" w:bg2="light2" w:t2="dark2" w:accent1="accent1" w:accent2="accent2" w:accent3="accent3" w:accent4="accent4" w:accent5="accent5" w:accent6="accent6" w:hyperlink="hyperlink" w:followedHyperlink="followedHyperlink"/>
   <w:decimalSymbol w:val="."/>
   <w:listSeparator w:val=","/>
@@ -11055,7 +11019,7 @@
 </file>
 
 <file path=word/glossary/styles.xml><?xml version="1.0" encoding="utf-8"?>
-<w:styles xmlns:mc="http://schemas.openxmlformats.org/markup-compatibility/2006" xmlns:r="http://schemas.openxmlformats.org/officeDocument/2006/relationships" xmlns:w="http://schemas.openxmlformats.org/wordprocessingml/2006/main" xmlns:w14="http://schemas.microsoft.com/office/word/2010/wordml" xmlns:w15="http://schemas.microsoft.com/office/word/2012/wordml" xmlns:w16cex="http://schemas.microsoft.com/office/word/2018/wordml/cex" xmlns:w16cid="http://schemas.microsoft.com/office/word/2016/wordml/cid" xmlns:w16="http://schemas.microsoft.com/office/word/2018/wordml" xmlns:w16sdtdh="http://schemas.microsoft.com/office/word/2020/wordml/sdtdatahash" xmlns:w16se="http://schemas.microsoft.com/office/word/2015/wordml/symex" mc:Ignorable="w14 w15 w16se w16cid w16 w16cex w16sdtdh">
+<w:styles xmlns:mc="http://schemas.openxmlformats.org/markup-compatibility/2006" xmlns:r="http://schemas.openxmlformats.org/officeDocument/2006/relationships" xmlns:w="http://schemas.openxmlformats.org/wordprocessingml/2006/main" xmlns:w14="http://schemas.microsoft.com/office/word/2010/wordml" xmlns:w15="http://schemas.microsoft.com/office/word/2012/wordml" xmlns:w16cex="http://schemas.microsoft.com/office/word/2018/wordml/cex" xmlns:w16cid="http://schemas.microsoft.com/office/word/2016/wordml/cid" xmlns:w16="http://schemas.microsoft.com/office/word/2018/wordml" xmlns:w16du="http://schemas.microsoft.com/office/word/2023/wordml/word16du" xmlns:w16sdtdh="http://schemas.microsoft.com/office/word/2020/wordml/sdtdatahash" xmlns:w16sdtfl="http://schemas.microsoft.com/office/word/2024/wordml/sdtformatlock" xmlns:w16se="http://schemas.microsoft.com/office/word/2015/wordml/symex" mc:Ignorable="w14 w15 w16se w16cid w16 w16cex w16sdtdh w16sdtfl w16du">
   <w:docDefaults>
     <w:rPrDefault>
       <w:rPr>
@@ -11500,7 +11464,7 @@
 </file>
 
 <file path=word/glossary/webSettings.xml><?xml version="1.0" encoding="utf-8"?>
-<w:webSettings xmlns:mc="http://schemas.openxmlformats.org/markup-compatibility/2006" xmlns:r="http://schemas.openxmlformats.org/officeDocument/2006/relationships" xmlns:w="http://schemas.openxmlformats.org/wordprocessingml/2006/main" xmlns:w14="http://schemas.microsoft.com/office/word/2010/wordml" xmlns:w15="http://schemas.microsoft.com/office/word/2012/wordml" xmlns:w16cex="http://schemas.microsoft.com/office/word/2018/wordml/cex" xmlns:w16cid="http://schemas.microsoft.com/office/word/2016/wordml/cid" xmlns:w16="http://schemas.microsoft.com/office/word/2018/wordml" xmlns:w16sdtdh="http://schemas.microsoft.com/office/word/2020/wordml/sdtdatahash" xmlns:w16se="http://schemas.microsoft.com/office/word/2015/wordml/symex" mc:Ignorable="w14 w15 w16se w16cid w16 w16cex w16sdtdh">
+<w:webSettings xmlns:mc="http://schemas.openxmlformats.org/markup-compatibility/2006" xmlns:r="http://schemas.openxmlformats.org/officeDocument/2006/relationships" xmlns:w="http://schemas.openxmlformats.org/wordprocessingml/2006/main" xmlns:w14="http://schemas.microsoft.com/office/word/2010/wordml" xmlns:w15="http://schemas.microsoft.com/office/word/2012/wordml" xmlns:w16cex="http://schemas.microsoft.com/office/word/2018/wordml/cex" xmlns:w16cid="http://schemas.microsoft.com/office/word/2016/wordml/cid" xmlns:w16="http://schemas.microsoft.com/office/word/2018/wordml" xmlns:w16du="http://schemas.microsoft.com/office/word/2023/wordml/word16du" xmlns:w16sdtdh="http://schemas.microsoft.com/office/word/2020/wordml/sdtdatahash" xmlns:w16sdtfl="http://schemas.microsoft.com/office/word/2024/wordml/sdtformatlock" xmlns:w16se="http://schemas.microsoft.com/office/word/2015/wordml/symex" mc:Ignorable="w14 w15 w16se w16cid w16 w16cex w16sdtdh w16sdtfl w16du">
   <w:optimizeForBrowser/>
   <w:allowPNG/>
 </w:webSettings>
